--- a/Application/SOP_uiuc.docx
+++ b/Application/SOP_uiuc.docx
@@ -1,6 +1,6 @@
 
 <file path=word/document.xml><?xml version="1.0" encoding="utf-8"?>
-<w:document xmlns:wpc="http://schemas.microsoft.com/office/word/2010/wordprocessingCanvas" xmlns:cx="http://schemas.microsoft.com/office/drawing/2014/chartex" xmlns:cx1="http://schemas.microsoft.com/office/drawing/2015/9/8/chartex" xmlns:cx2="http://schemas.microsoft.com/office/drawing/2015/10/21/chartex" xmlns:cx3="http://schemas.microsoft.com/office/drawing/2016/5/9/chartex" xmlns:cx4="http://schemas.microsoft.com/office/drawing/2016/5/10/chartex" xmlns:cx5="http://schemas.microsoft.com/office/drawing/2016/5/11/chartex" xmlns:cx6="http://schemas.microsoft.com/office/drawing/2016/5/12/chartex" xmlns:cx7="http://schemas.microsoft.com/office/drawing/2016/5/13/chartex" xmlns:cx8="http://schemas.microsoft.com/office/drawing/2016/5/14/chartex" xmlns:mc="http://schemas.openxmlformats.org/markup-compatibility/2006" xmlns:aink="http://schemas.microsoft.com/office/drawing/2016/ink" xmlns:am3d="http://schemas.microsoft.com/office/drawing/2017/model3d" xmlns:o="urn:schemas-microsoft-com:office:office" xmlns:oel="http://schemas.microsoft.com/office/2019/extlst" xmlns:r="http://schemas.openxmlformats.org/officeDocument/2006/relationships" xmlns:m="http://schemas.openxmlformats.org/officeDocument/2006/math" xmlns:v="urn:schemas-microsoft-com:vml" xmlns:wp14="http://schemas.microsoft.com/office/word/2010/wordprocessingDrawing" xmlns:wp="http://schemas.openxmlformats.org/drawingml/2006/wordprocessingDrawing" xmlns:w10="urn:schemas-microsoft-com:office:word" xmlns:w="http://schemas.openxmlformats.org/wordprocessingml/2006/main" xmlns:w14="http://schemas.microsoft.com/office/word/2010/wordml" xmlns:w15="http://schemas.microsoft.com/office/word/2012/wordml" xmlns:w16cex="http://schemas.microsoft.com/office/word/2018/wordml/cex" xmlns:w16cid="http://schemas.microsoft.com/office/word/2016/wordml/cid" xmlns:w16="http://schemas.microsoft.com/office/word/2018/wordml" xmlns:w16du="http://schemas.microsoft.com/office/word/2023/wordml/word16du" xmlns:w16sdtdh="http://schemas.microsoft.com/office/word/2020/wordml/sdtdatahash" xmlns:w16se="http://schemas.microsoft.com/office/word/2015/wordml/symex" xmlns:wpg="http://schemas.microsoft.com/office/word/2010/wordprocessingGroup" xmlns:wpi="http://schemas.microsoft.com/office/word/2010/wordprocessingInk" xmlns:wne="http://schemas.microsoft.com/office/word/2006/wordml" xmlns:wps="http://schemas.microsoft.com/office/word/2010/wordprocessingShape" mc:Ignorable="w14 w15 w16se w16cid w16 w16cex w16sdtdh w16du wp14">
+<w:document xmlns:wpc="http://schemas.microsoft.com/office/word/2010/wordprocessingCanvas" xmlns:cx="http://schemas.microsoft.com/office/drawing/2014/chartex" xmlns:cx1="http://schemas.microsoft.com/office/drawing/2015/9/8/chartex" xmlns:cx2="http://schemas.microsoft.com/office/drawing/2015/10/21/chartex" xmlns:cx3="http://schemas.microsoft.com/office/drawing/2016/5/9/chartex" xmlns:cx4="http://schemas.microsoft.com/office/drawing/2016/5/10/chartex" xmlns:cx5="http://schemas.microsoft.com/office/drawing/2016/5/11/chartex" xmlns:cx6="http://schemas.microsoft.com/office/drawing/2016/5/12/chartex" xmlns:cx7="http://schemas.microsoft.com/office/drawing/2016/5/13/chartex" xmlns:cx8="http://schemas.microsoft.com/office/drawing/2016/5/14/chartex" xmlns:mc="http://schemas.openxmlformats.org/markup-compatibility/2006" xmlns:aink="http://schemas.microsoft.com/office/drawing/2016/ink" xmlns:am3d="http://schemas.microsoft.com/office/drawing/2017/model3d" xmlns:o="urn:schemas-microsoft-com:office:office" xmlns:r="http://schemas.openxmlformats.org/officeDocument/2006/relationships" xmlns:m="http://schemas.openxmlformats.org/officeDocument/2006/math" xmlns:v="urn:schemas-microsoft-com:vml" xmlns:wp14="http://schemas.microsoft.com/office/word/2010/wordprocessingDrawing" xmlns:wp="http://schemas.openxmlformats.org/drawingml/2006/wordprocessingDrawing" xmlns:w10="urn:schemas-microsoft-com:office:word" xmlns:w="http://schemas.openxmlformats.org/wordprocessingml/2006/main" xmlns:w14="http://schemas.microsoft.com/office/word/2010/wordml" xmlns:w15="http://schemas.microsoft.com/office/word/2012/wordml" xmlns:w16cex="http://schemas.microsoft.com/office/word/2018/wordml/cex" xmlns:w16cid="http://schemas.microsoft.com/office/word/2016/wordml/cid" xmlns:w16="http://schemas.microsoft.com/office/word/2018/wordml" xmlns:w16sdtdh="http://schemas.microsoft.com/office/word/2020/wordml/sdtdatahash" xmlns:w16se="http://schemas.microsoft.com/office/word/2015/wordml/symex" xmlns:wpg="http://schemas.microsoft.com/office/word/2010/wordprocessingGroup" xmlns:wpi="http://schemas.microsoft.com/office/word/2010/wordprocessingInk" xmlns:wne="http://schemas.microsoft.com/office/word/2006/wordml" xmlns:wps="http://schemas.microsoft.com/office/word/2010/wordprocessingShape" mc:Ignorable="w14 w15 w16se w16cid w16 w16cex w16sdtdh wp14">
   <w:body>
     <w:p>
       <w:pPr>
@@ -20,95 +20,2077 @@
     <w:p>
       <w:pPr>
         <w:rPr>
-          <w:b/>
-          <w:bCs/>
+          <w:rFonts w:asciiTheme="minorEastAsia" w:hAnsiTheme="minorEastAsia" w:cs="Arial"/>
+          <w:szCs w:val="22"/>
+          <w:shd w:val="clear" w:color="auto" w:fill="FFFFFF"/>
         </w:rPr>
       </w:pPr>
       <w:r>
         <w:rPr>
-          <w:b/>
-          <w:bCs/>
-        </w:rPr>
-        <w:t>Academic Background</w:t>
-      </w:r>
-    </w:p>
-    <w:p>
-      <w:r>
-        <w:t>My academic journey began with a Bachelor’s degree in Computer Science, which provided me with a strong foundation in computational theory, programming, and algorithmic problem-solving. This educational experience kindled my curiosity for exploring the vast and evolving field of computer science, particularly in areas where technology intersects with human experiences and physical phenomena.</w:t>
-      </w:r>
-    </w:p>
-    <w:p>
-      <w:r>
-        <w:t>During my undergraduate studies, I had the privilege of participating in a research project at Peking University, where I delved into the field of graphics and animation. My work focused on physics-based character animation, a domain that seamlessly combines technical precision with creative artistry. Through this research, I developed a profound appreciation for the complexities of simulating realistic character movements and interactions within virtual environments. This experience not only honed my technical skills in programming and simulation but also cultivated my ability to approach problems with analytical rigor and innovative thinking.</w:t>
-      </w:r>
-    </w:p>
-    <w:p>
-      <w:r>
-        <w:t>Subsequently, I expanded my research portfolio as an intern at the University of Illinois Urbana-Champaign (UIUC). Here, I engaged in cutting-edge projects that further deepened my understanding of computer graphics and animation. Collaborating with a team of experts, I explored advanced techniques in physics-based simulations, which reinforced my desire to contribute to the development of technologies that bridge the gap between virtual and physical worlds. These research experiences solidified my resolve to pursue graduate studies as a means to refine my expertise and contribute to the advancement of this exciting field.</w:t>
+          <w:rFonts w:asciiTheme="minorEastAsia" w:hAnsiTheme="minorEastAsia" w:hint="eastAsia"/>
+          <w:szCs w:val="22"/>
+        </w:rPr>
+        <w:t>人们说，人类的智能的特殊性在于能学习使用工具。</w:t>
+      </w:r>
+      <w:r>
+        <w:rPr>
+          <w:rFonts w:asciiTheme="minorEastAsia" w:hAnsiTheme="minorEastAsia" w:hint="eastAsia"/>
+          <w:szCs w:val="22"/>
+        </w:rPr>
+        <w:t>这一点具体体现在人作为一个智能体是如何理解物理世界并与物理世界交互的，从而</w:t>
+      </w:r>
+      <w:r>
+        <w:rPr>
+          <w:rFonts w:asciiTheme="minorEastAsia" w:hAnsiTheme="minorEastAsia" w:hint="eastAsia"/>
+          <w:szCs w:val="22"/>
+        </w:rPr>
+        <w:t>解决物理世界的问题</w:t>
+      </w:r>
+      <w:r>
+        <w:rPr>
+          <w:rFonts w:asciiTheme="minorEastAsia" w:hAnsiTheme="minorEastAsia" w:hint="eastAsia"/>
+          <w:szCs w:val="22"/>
+        </w:rPr>
+        <w:t>。</w:t>
+      </w:r>
+      <w:r>
+        <w:rPr>
+          <w:rFonts w:asciiTheme="minorEastAsia" w:hAnsiTheme="minorEastAsia" w:hint="eastAsia"/>
+          <w:szCs w:val="22"/>
+        </w:rPr>
+        <w:t>如果说物理学的方法是总结尽量简单的规律，那么计算机科学在这方面的哲学就是</w:t>
+      </w:r>
+      <w:r>
+        <w:rPr>
+          <w:rFonts w:asciiTheme="minorEastAsia" w:hAnsiTheme="minorEastAsia" w:hint="eastAsia"/>
+          <w:szCs w:val="22"/>
+        </w:rPr>
+        <w:t>基于这些基本principal，</w:t>
+      </w:r>
+      <w:r>
+        <w:rPr>
+          <w:rFonts w:asciiTheme="minorEastAsia" w:hAnsiTheme="minorEastAsia" w:hint="eastAsia"/>
+          <w:szCs w:val="22"/>
+        </w:rPr>
+        <w:t>探索如何获取真实世界的信息，学习规律，并创造新的世界</w:t>
+      </w:r>
+      <w:r>
+        <w:rPr>
+          <w:rFonts w:asciiTheme="minorEastAsia" w:hAnsiTheme="minorEastAsia" w:hint="eastAsia"/>
+          <w:szCs w:val="22"/>
+        </w:rPr>
+        <w:t>。人工智能领域中各类网络、机器学习算法的发展为此不短</w:t>
+      </w:r>
+      <w:proofErr w:type="gramStart"/>
+      <w:r>
+        <w:rPr>
+          <w:rFonts w:asciiTheme="minorEastAsia" w:hAnsiTheme="minorEastAsia" w:hint="eastAsia"/>
+          <w:szCs w:val="22"/>
+        </w:rPr>
+        <w:t>革新着</w:t>
+      </w:r>
+      <w:proofErr w:type="gramEnd"/>
+      <w:r>
+        <w:rPr>
+          <w:rFonts w:asciiTheme="minorEastAsia" w:hAnsiTheme="minorEastAsia" w:hint="eastAsia"/>
+          <w:szCs w:val="22"/>
+        </w:rPr>
+        <w:t>架构</w:t>
+      </w:r>
+      <w:r>
+        <w:rPr>
+          <w:rFonts w:asciiTheme="minorEastAsia" w:hAnsiTheme="minorEastAsia" w:hint="eastAsia"/>
+          <w:szCs w:val="22"/>
+        </w:rPr>
+        <w:t>，在</w:t>
+      </w:r>
+      <w:proofErr w:type="spellStart"/>
+      <w:r>
+        <w:rPr>
+          <w:rFonts w:asciiTheme="minorEastAsia" w:hAnsiTheme="minorEastAsia" w:hint="eastAsia"/>
+          <w:szCs w:val="22"/>
+        </w:rPr>
+        <w:t>nlp</w:t>
+      </w:r>
+      <w:proofErr w:type="spellEnd"/>
+      <w:r>
+        <w:rPr>
+          <w:rFonts w:asciiTheme="minorEastAsia" w:hAnsiTheme="minorEastAsia" w:hint="eastAsia"/>
+          <w:szCs w:val="22"/>
+        </w:rPr>
+        <w:t>和cv领域取得了非常卓越的进展，可以说我们在获取世界的信息方面已经有了很有效的成果</w:t>
+      </w:r>
+      <w:r>
+        <w:rPr>
+          <w:rFonts w:asciiTheme="minorEastAsia" w:hAnsiTheme="minorEastAsia" w:hint="eastAsia"/>
+          <w:szCs w:val="22"/>
+        </w:rPr>
+        <w:t>。而对我来说，最吸引人的部分</w:t>
+      </w:r>
+      <w:r>
+        <w:rPr>
+          <w:rFonts w:asciiTheme="minorEastAsia" w:hAnsiTheme="minorEastAsia" w:hint="eastAsia"/>
+          <w:szCs w:val="22"/>
+        </w:rPr>
+        <w:t>则是agent如何能通过这些信息能力，结合着与物理世界的交互而学习新的</w:t>
+      </w:r>
+      <w:r>
+        <w:rPr>
+          <w:rFonts w:asciiTheme="minorEastAsia" w:hAnsiTheme="minorEastAsia" w:hint="eastAsia"/>
+          <w:szCs w:val="22"/>
+        </w:rPr>
+        <w:t>技能来改造世界</w:t>
+      </w:r>
+      <w:r>
+        <w:rPr>
+          <w:rFonts w:asciiTheme="minorEastAsia" w:hAnsiTheme="minorEastAsia" w:hint="eastAsia"/>
+          <w:szCs w:val="22"/>
+        </w:rPr>
+        <w:t>。</w:t>
+      </w:r>
+      <w:r>
+        <w:rPr>
+          <w:rFonts w:asciiTheme="minorEastAsia" w:hAnsiTheme="minorEastAsia" w:hint="eastAsia"/>
+          <w:szCs w:val="22"/>
+        </w:rPr>
+        <w:t>因此我的</w:t>
+      </w:r>
+      <w:r>
+        <w:rPr>
+          <w:rFonts w:asciiTheme="minorEastAsia" w:hAnsiTheme="minorEastAsia" w:cs="Arial"/>
+          <w:szCs w:val="22"/>
+          <w:shd w:val="clear" w:color="auto" w:fill="FFFFFF"/>
+        </w:rPr>
+        <w:t>intellectual interests</w:t>
+      </w:r>
+      <w:r>
+        <w:rPr>
+          <w:rFonts w:asciiTheme="minorEastAsia" w:hAnsiTheme="minorEastAsia" w:cs="Arial" w:hint="eastAsia"/>
+          <w:szCs w:val="22"/>
+          <w:shd w:val="clear" w:color="auto" w:fill="FFFFFF"/>
+        </w:rPr>
+        <w:t>主要集中在这些结合着现实数据积累与Re</w:t>
+      </w:r>
+      <w:r>
+        <w:rPr>
+          <w:rFonts w:asciiTheme="minorEastAsia" w:hAnsiTheme="minorEastAsia" w:cs="Arial"/>
+          <w:szCs w:val="22"/>
+          <w:shd w:val="clear" w:color="auto" w:fill="FFFFFF"/>
+        </w:rPr>
+        <w:t>inforcement learning</w:t>
+      </w:r>
+      <w:r>
+        <w:rPr>
+          <w:rFonts w:asciiTheme="minorEastAsia" w:hAnsiTheme="minorEastAsia" w:cs="Arial" w:hint="eastAsia"/>
+          <w:szCs w:val="22"/>
+          <w:shd w:val="clear" w:color="auto" w:fill="FFFFFF"/>
+        </w:rPr>
+        <w:t>的方法进行探索的emb</w:t>
+      </w:r>
+      <w:r>
+        <w:rPr>
+          <w:rFonts w:asciiTheme="minorEastAsia" w:hAnsiTheme="minorEastAsia" w:cs="Arial" w:hint="eastAsia"/>
+          <w:szCs w:val="22"/>
+          <w:shd w:val="clear" w:color="auto" w:fill="FFFFFF"/>
+        </w:rPr>
+        <w:t>o</w:t>
+      </w:r>
+      <w:r>
+        <w:rPr>
+          <w:rFonts w:asciiTheme="minorEastAsia" w:hAnsiTheme="minorEastAsia" w:cs="Arial" w:hint="eastAsia"/>
+          <w:szCs w:val="22"/>
+          <w:shd w:val="clear" w:color="auto" w:fill="FFFFFF"/>
+        </w:rPr>
+        <w:t>d</w:t>
+      </w:r>
+      <w:r>
+        <w:rPr>
+          <w:rFonts w:asciiTheme="minorEastAsia" w:hAnsiTheme="minorEastAsia" w:cs="Arial"/>
+          <w:szCs w:val="22"/>
+          <w:shd w:val="clear" w:color="auto" w:fill="FFFFFF"/>
+        </w:rPr>
+        <w:t>i</w:t>
+      </w:r>
+      <w:r>
+        <w:rPr>
+          <w:rFonts w:asciiTheme="minorEastAsia" w:hAnsiTheme="minorEastAsia" w:cs="Arial" w:hint="eastAsia"/>
+          <w:szCs w:val="22"/>
+          <w:shd w:val="clear" w:color="auto" w:fill="FFFFFF"/>
+        </w:rPr>
+        <w:t>ed</w:t>
+      </w:r>
+      <w:r>
+        <w:rPr>
+          <w:rFonts w:asciiTheme="minorEastAsia" w:hAnsiTheme="minorEastAsia" w:cs="Arial"/>
+          <w:szCs w:val="22"/>
+          <w:shd w:val="clear" w:color="auto" w:fill="FFFFFF"/>
+        </w:rPr>
+        <w:t xml:space="preserve"> </w:t>
+      </w:r>
+      <w:r>
+        <w:rPr>
+          <w:rFonts w:asciiTheme="minorEastAsia" w:hAnsiTheme="minorEastAsia" w:cs="Arial" w:hint="eastAsia"/>
+          <w:szCs w:val="22"/>
+          <w:shd w:val="clear" w:color="auto" w:fill="FFFFFF"/>
+        </w:rPr>
+        <w:t>ai</w:t>
+      </w:r>
+      <w:r>
+        <w:rPr>
+          <w:rFonts w:asciiTheme="minorEastAsia" w:hAnsiTheme="minorEastAsia" w:cs="Arial" w:hint="eastAsia"/>
+          <w:szCs w:val="22"/>
+          <w:shd w:val="clear" w:color="auto" w:fill="FFFFFF"/>
+        </w:rPr>
+        <w:t>，这种技术将可以应用于更好帮助人类的robotics领域，也可以在graphics</w:t>
+      </w:r>
+      <w:r>
+        <w:rPr>
+          <w:rFonts w:asciiTheme="minorEastAsia" w:hAnsiTheme="minorEastAsia" w:cs="Arial" w:hint="eastAsia"/>
+          <w:szCs w:val="22"/>
+          <w:shd w:val="clear" w:color="auto" w:fill="FFFFFF"/>
+        </w:rPr>
+        <w:t>中</w:t>
+      </w:r>
+      <w:r>
+        <w:rPr>
+          <w:rFonts w:asciiTheme="minorEastAsia" w:hAnsiTheme="minorEastAsia" w:cs="Arial" w:hint="eastAsia"/>
+          <w:szCs w:val="22"/>
+          <w:shd w:val="clear" w:color="auto" w:fill="FFFFFF"/>
+        </w:rPr>
+        <w:t>character</w:t>
+      </w:r>
+      <w:r>
+        <w:rPr>
+          <w:rFonts w:asciiTheme="minorEastAsia" w:hAnsiTheme="minorEastAsia" w:cs="Arial"/>
+          <w:szCs w:val="22"/>
+          <w:shd w:val="clear" w:color="auto" w:fill="FFFFFF"/>
+        </w:rPr>
+        <w:t xml:space="preserve"> </w:t>
+      </w:r>
+      <w:r>
+        <w:rPr>
+          <w:rFonts w:asciiTheme="minorEastAsia" w:hAnsiTheme="minorEastAsia" w:cs="Arial" w:hint="eastAsia"/>
+          <w:szCs w:val="22"/>
+          <w:shd w:val="clear" w:color="auto" w:fill="FFFFFF"/>
+        </w:rPr>
+        <w:t>animation</w:t>
+      </w:r>
+      <w:r>
+        <w:rPr>
+          <w:rFonts w:asciiTheme="minorEastAsia" w:hAnsiTheme="minorEastAsia" w:cs="Arial" w:hint="eastAsia"/>
+          <w:szCs w:val="22"/>
+          <w:shd w:val="clear" w:color="auto" w:fill="FFFFFF"/>
+        </w:rPr>
+        <w:t>甚至physics</w:t>
+      </w:r>
+      <w:r>
+        <w:rPr>
+          <w:rFonts w:asciiTheme="minorEastAsia" w:hAnsiTheme="minorEastAsia" w:cs="Arial"/>
+          <w:szCs w:val="22"/>
+          <w:shd w:val="clear" w:color="auto" w:fill="FFFFFF"/>
+        </w:rPr>
+        <w:t xml:space="preserve"> </w:t>
+      </w:r>
+      <w:r>
+        <w:rPr>
+          <w:rFonts w:asciiTheme="minorEastAsia" w:hAnsiTheme="minorEastAsia" w:cs="Arial" w:hint="eastAsia"/>
+          <w:szCs w:val="22"/>
+          <w:shd w:val="clear" w:color="auto" w:fill="FFFFFF"/>
+        </w:rPr>
+        <w:t>simulation</w:t>
+      </w:r>
+      <w:r>
+        <w:rPr>
+          <w:rFonts w:asciiTheme="minorEastAsia" w:hAnsiTheme="minorEastAsia" w:cs="Arial" w:hint="eastAsia"/>
+          <w:szCs w:val="22"/>
+          <w:shd w:val="clear" w:color="auto" w:fill="FFFFFF"/>
+        </w:rPr>
+        <w:t>的角度帮助</w:t>
+      </w:r>
+      <w:r>
+        <w:rPr>
+          <w:rFonts w:asciiTheme="minorEastAsia" w:hAnsiTheme="minorEastAsia" w:cs="Arial" w:hint="eastAsia"/>
+          <w:szCs w:val="22"/>
+          <w:shd w:val="clear" w:color="auto" w:fill="FFFFFF"/>
+        </w:rPr>
+        <w:t>产生</w:t>
+      </w:r>
+      <w:r>
+        <w:rPr>
+          <w:rFonts w:asciiTheme="minorEastAsia" w:hAnsiTheme="minorEastAsia" w:cs="Arial" w:hint="eastAsia"/>
+          <w:szCs w:val="22"/>
+          <w:shd w:val="clear" w:color="auto" w:fill="FFFFFF"/>
+        </w:rPr>
+        <w:t>更多更丰富的</w:t>
+      </w:r>
+      <w:r>
+        <w:rPr>
+          <w:rFonts w:asciiTheme="minorEastAsia" w:hAnsiTheme="minorEastAsia" w:cs="Arial" w:hint="eastAsia"/>
+          <w:szCs w:val="22"/>
+          <w:shd w:val="clear" w:color="auto" w:fill="FFFFFF"/>
+        </w:rPr>
+        <w:t>生成内容</w:t>
+      </w:r>
+      <w:r>
+        <w:rPr>
+          <w:rFonts w:asciiTheme="minorEastAsia" w:hAnsiTheme="minorEastAsia" w:cs="Arial" w:hint="eastAsia"/>
+          <w:szCs w:val="22"/>
+          <w:shd w:val="clear" w:color="auto" w:fill="FFFFFF"/>
+        </w:rPr>
+        <w:t>。</w:t>
       </w:r>
     </w:p>
     <w:p>
       <w:pPr>
         <w:rPr>
-          <w:b/>
-          <w:bCs/>
+          <w:rFonts w:asciiTheme="minorEastAsia" w:hAnsiTheme="minorEastAsia" w:hint="eastAsia"/>
+          <w:szCs w:val="22"/>
         </w:rPr>
       </w:pPr>
       <w:r>
         <w:rPr>
-          <w:b/>
-          <w:bCs/>
-        </w:rPr>
-        <w:t>Intellectual Interests</w:t>
+          <w:rFonts w:asciiTheme="minorEastAsia" w:hAnsiTheme="minorEastAsia" w:hint="eastAsia"/>
+          <w:szCs w:val="22"/>
+        </w:rPr>
+        <w:t>我在PKU的VCL</w:t>
+      </w:r>
+      <w:r>
+        <w:rPr>
+          <w:rFonts w:asciiTheme="minorEastAsia" w:hAnsiTheme="minorEastAsia"/>
+          <w:szCs w:val="22"/>
+        </w:rPr>
+        <w:t xml:space="preserve"> </w:t>
+      </w:r>
+      <w:r>
+        <w:rPr>
+          <w:rFonts w:asciiTheme="minorEastAsia" w:hAnsiTheme="minorEastAsia" w:hint="eastAsia"/>
+          <w:szCs w:val="22"/>
+        </w:rPr>
+        <w:t>lab和在UIUC</w:t>
+      </w:r>
+      <w:r>
+        <w:rPr>
+          <w:rFonts w:asciiTheme="minorEastAsia" w:hAnsiTheme="minorEastAsia"/>
+          <w:szCs w:val="22"/>
+        </w:rPr>
+        <w:t xml:space="preserve"> </w:t>
+      </w:r>
+      <w:r>
+        <w:rPr>
+          <w:rFonts w:asciiTheme="minorEastAsia" w:hAnsiTheme="minorEastAsia" w:hint="eastAsia"/>
+          <w:szCs w:val="22"/>
+        </w:rPr>
+        <w:t>的研究经历，我的兴趣使我对这个大方向下的很多有趣的问题进行了探究，并且</w:t>
+      </w:r>
+      <w:proofErr w:type="gramStart"/>
+      <w:r>
+        <w:rPr>
+          <w:rFonts w:asciiTheme="minorEastAsia" w:hAnsiTheme="minorEastAsia" w:hint="eastAsia"/>
+          <w:szCs w:val="22"/>
+        </w:rPr>
+        <w:t>对领域</w:t>
+      </w:r>
+      <w:proofErr w:type="gramEnd"/>
+      <w:r>
+        <w:rPr>
+          <w:rFonts w:asciiTheme="minorEastAsia" w:hAnsiTheme="minorEastAsia" w:hint="eastAsia"/>
+          <w:szCs w:val="22"/>
+        </w:rPr>
+        <w:t>的研究方法有了很</w:t>
+      </w:r>
+      <w:r>
+        <w:rPr>
+          <w:rFonts w:asciiTheme="minorEastAsia" w:hAnsiTheme="minorEastAsia" w:hint="eastAsia"/>
+          <w:szCs w:val="22"/>
+        </w:rPr>
+        <w:t>多</w:t>
+      </w:r>
+      <w:r>
+        <w:rPr>
+          <w:rFonts w:asciiTheme="minorEastAsia" w:hAnsiTheme="minorEastAsia" w:hint="eastAsia"/>
+          <w:szCs w:val="22"/>
+        </w:rPr>
+        <w:t>经验和自己的见解</w:t>
+      </w:r>
+      <w:r>
+        <w:rPr>
+          <w:rFonts w:asciiTheme="minorEastAsia" w:hAnsiTheme="minorEastAsia" w:hint="eastAsia"/>
+          <w:szCs w:val="22"/>
+        </w:rPr>
+        <w:t>。</w:t>
+      </w:r>
+      <w:r>
+        <w:rPr>
+          <w:rFonts w:asciiTheme="minorEastAsia" w:hAnsiTheme="minorEastAsia" w:hint="eastAsia"/>
+          <w:szCs w:val="22"/>
+        </w:rPr>
+        <w:t>我</w:t>
+      </w:r>
+      <w:r>
+        <w:rPr>
+          <w:rFonts w:asciiTheme="minorEastAsia" w:hAnsiTheme="minorEastAsia" w:hint="eastAsia"/>
+          <w:szCs w:val="22"/>
+        </w:rPr>
+        <w:t>一直致力于探究</w:t>
+      </w:r>
+      <w:r>
+        <w:rPr>
+          <w:rFonts w:asciiTheme="minorEastAsia" w:hAnsiTheme="minorEastAsia" w:hint="eastAsia"/>
+          <w:szCs w:val="22"/>
+        </w:rPr>
+        <w:t>如何</w:t>
+      </w:r>
+      <w:r>
+        <w:rPr>
+          <w:rFonts w:asciiTheme="minorEastAsia" w:hAnsiTheme="minorEastAsia" w:hint="eastAsia"/>
+          <w:szCs w:val="22"/>
+        </w:rPr>
+        <w:t>通过RL</w:t>
+      </w:r>
+      <w:r>
+        <w:rPr>
+          <w:rFonts w:asciiTheme="minorEastAsia" w:hAnsiTheme="minorEastAsia" w:hint="eastAsia"/>
+          <w:szCs w:val="22"/>
+        </w:rPr>
+        <w:t>和physics</w:t>
+      </w:r>
+      <w:r>
+        <w:rPr>
+          <w:rFonts w:asciiTheme="minorEastAsia" w:hAnsiTheme="minorEastAsia"/>
+          <w:szCs w:val="22"/>
+        </w:rPr>
+        <w:t xml:space="preserve"> </w:t>
+      </w:r>
+      <w:r>
+        <w:rPr>
+          <w:rFonts w:asciiTheme="minorEastAsia" w:hAnsiTheme="minorEastAsia" w:hint="eastAsia"/>
+          <w:szCs w:val="22"/>
+        </w:rPr>
+        <w:t>based</w:t>
+      </w:r>
+      <w:r>
+        <w:rPr>
+          <w:rFonts w:asciiTheme="minorEastAsia" w:hAnsiTheme="minorEastAsia"/>
+          <w:szCs w:val="22"/>
+        </w:rPr>
+        <w:t xml:space="preserve"> </w:t>
+      </w:r>
+      <w:r>
+        <w:rPr>
+          <w:rFonts w:asciiTheme="minorEastAsia" w:hAnsiTheme="minorEastAsia" w:hint="eastAsia"/>
+          <w:szCs w:val="22"/>
+        </w:rPr>
+        <w:t>control的方式，</w:t>
+      </w:r>
+      <w:r>
+        <w:rPr>
+          <w:rFonts w:asciiTheme="minorEastAsia" w:hAnsiTheme="minorEastAsia" w:hint="eastAsia"/>
+          <w:szCs w:val="22"/>
+        </w:rPr>
+        <w:t>从丰富的</w:t>
+      </w:r>
+      <w:r>
+        <w:rPr>
+          <w:rFonts w:asciiTheme="minorEastAsia" w:hAnsiTheme="minorEastAsia" w:hint="eastAsia"/>
+          <w:szCs w:val="22"/>
+        </w:rPr>
+        <w:t>motion</w:t>
+      </w:r>
+      <w:r>
+        <w:rPr>
+          <w:rFonts w:asciiTheme="minorEastAsia" w:hAnsiTheme="minorEastAsia"/>
+          <w:szCs w:val="22"/>
+        </w:rPr>
+        <w:t xml:space="preserve"> </w:t>
+      </w:r>
+      <w:r>
+        <w:rPr>
+          <w:rFonts w:asciiTheme="minorEastAsia" w:hAnsiTheme="minorEastAsia" w:hint="eastAsia"/>
+          <w:szCs w:val="22"/>
+        </w:rPr>
+        <w:t>capture</w:t>
+      </w:r>
+      <w:r>
+        <w:rPr>
+          <w:rFonts w:asciiTheme="minorEastAsia" w:hAnsiTheme="minorEastAsia" w:hint="eastAsia"/>
+          <w:szCs w:val="22"/>
+        </w:rPr>
+        <w:t>以及视频等数据中提取更多的物理信息，</w:t>
+      </w:r>
+      <w:r>
+        <w:rPr>
+          <w:rFonts w:asciiTheme="minorEastAsia" w:hAnsiTheme="minorEastAsia" w:hint="eastAsia"/>
+          <w:szCs w:val="22"/>
+        </w:rPr>
+        <w:t>从而生成更符合物理规律、更有物理特征的character</w:t>
+      </w:r>
+      <w:r>
+        <w:rPr>
+          <w:rFonts w:asciiTheme="minorEastAsia" w:hAnsiTheme="minorEastAsia"/>
+          <w:szCs w:val="22"/>
+        </w:rPr>
+        <w:t xml:space="preserve"> </w:t>
+      </w:r>
+      <w:r>
+        <w:rPr>
+          <w:rFonts w:asciiTheme="minorEastAsia" w:hAnsiTheme="minorEastAsia" w:hint="eastAsia"/>
+          <w:szCs w:val="22"/>
+        </w:rPr>
+        <w:t>animation结果，包括可以与外部世界的物体、环境进行物理真实的交互</w:t>
+      </w:r>
+      <w:r>
+        <w:rPr>
+          <w:rFonts w:asciiTheme="minorEastAsia" w:hAnsiTheme="minorEastAsia" w:hint="eastAsia"/>
+          <w:szCs w:val="22"/>
+        </w:rPr>
+        <w:t>。</w:t>
+      </w:r>
+      <w:r>
+        <w:rPr>
+          <w:rFonts w:asciiTheme="minorEastAsia" w:hAnsiTheme="minorEastAsia" w:hint="eastAsia"/>
+          <w:szCs w:val="22"/>
+        </w:rPr>
+        <w:t>值得一提的是，现有的一些火热的视频生成模型有着非常</w:t>
+      </w:r>
+      <w:proofErr w:type="gramStart"/>
+      <w:r>
+        <w:rPr>
+          <w:rFonts w:asciiTheme="minorEastAsia" w:hAnsiTheme="minorEastAsia" w:hint="eastAsia"/>
+          <w:szCs w:val="22"/>
+        </w:rPr>
+        <w:t>炫</w:t>
+      </w:r>
+      <w:proofErr w:type="gramEnd"/>
+      <w:r>
+        <w:rPr>
+          <w:rFonts w:asciiTheme="minorEastAsia" w:hAnsiTheme="minorEastAsia" w:hint="eastAsia"/>
+          <w:szCs w:val="22"/>
+        </w:rPr>
+        <w:t>酷的</w:t>
+      </w:r>
+      <w:r>
+        <w:rPr>
+          <w:rFonts w:asciiTheme="minorEastAsia" w:hAnsiTheme="minorEastAsia" w:hint="eastAsia"/>
+          <w:szCs w:val="22"/>
+        </w:rPr>
+        <w:t>视觉</w:t>
+      </w:r>
+      <w:r>
+        <w:rPr>
+          <w:rFonts w:asciiTheme="minorEastAsia" w:hAnsiTheme="minorEastAsia" w:hint="eastAsia"/>
+          <w:szCs w:val="22"/>
+        </w:rPr>
+        <w:t>效果，</w:t>
+      </w:r>
+      <w:r>
+        <w:rPr>
+          <w:rFonts w:asciiTheme="minorEastAsia" w:hAnsiTheme="minorEastAsia" w:hint="eastAsia"/>
+          <w:szCs w:val="22"/>
+        </w:rPr>
+        <w:t>却</w:t>
+      </w:r>
+      <w:r>
+        <w:rPr>
+          <w:rFonts w:asciiTheme="minorEastAsia" w:hAnsiTheme="minorEastAsia" w:hint="eastAsia"/>
+          <w:szCs w:val="22"/>
+        </w:rPr>
+        <w:t>往往在基本的物理事实上产生谬误，</w:t>
+      </w:r>
+      <w:r>
+        <w:rPr>
+          <w:rFonts w:asciiTheme="minorEastAsia" w:hAnsiTheme="minorEastAsia" w:hint="eastAsia"/>
+          <w:szCs w:val="22"/>
+        </w:rPr>
+        <w:t>而我相信结合着与真实世界的物理探索</w:t>
+      </w:r>
+      <w:r>
+        <w:rPr>
+          <w:rFonts w:asciiTheme="minorEastAsia" w:hAnsiTheme="minorEastAsia" w:hint="eastAsia"/>
+          <w:szCs w:val="22"/>
+        </w:rPr>
+        <w:t>进行研究</w:t>
+      </w:r>
+      <w:r>
+        <w:rPr>
+          <w:rFonts w:asciiTheme="minorEastAsia" w:hAnsiTheme="minorEastAsia" w:hint="eastAsia"/>
+          <w:szCs w:val="22"/>
+        </w:rPr>
+        <w:t>，</w:t>
+      </w:r>
+      <w:r>
+        <w:rPr>
+          <w:rFonts w:asciiTheme="minorEastAsia" w:hAnsiTheme="minorEastAsia" w:hint="eastAsia"/>
+          <w:szCs w:val="22"/>
+        </w:rPr>
+        <w:t>可以</w:t>
+      </w:r>
+      <w:r>
+        <w:rPr>
+          <w:rFonts w:asciiTheme="minorEastAsia" w:hAnsiTheme="minorEastAsia" w:hint="eastAsia"/>
+          <w:szCs w:val="22"/>
+        </w:rPr>
+        <w:t>得到</w:t>
+      </w:r>
+      <w:r>
+        <w:rPr>
+          <w:rFonts w:asciiTheme="minorEastAsia" w:hAnsiTheme="minorEastAsia" w:hint="eastAsia"/>
+          <w:szCs w:val="22"/>
+        </w:rPr>
+        <w:t>更好的结果。</w:t>
+      </w:r>
+      <w:r>
+        <w:rPr>
+          <w:rFonts w:asciiTheme="minorEastAsia" w:hAnsiTheme="minorEastAsia" w:hint="eastAsia"/>
+          <w:szCs w:val="22"/>
+        </w:rPr>
+        <w:t>同时这种结果可以迁移在真实世界的机器人身上，来完成更多的</w:t>
+      </w:r>
+      <w:r>
+        <w:rPr>
+          <w:rFonts w:asciiTheme="minorEastAsia" w:hAnsiTheme="minorEastAsia" w:hint="eastAsia"/>
+          <w:szCs w:val="22"/>
+        </w:rPr>
+        <w:t>skill</w:t>
+      </w:r>
+      <w:r>
+        <w:rPr>
+          <w:rFonts w:asciiTheme="minorEastAsia" w:hAnsiTheme="minorEastAsia" w:hint="eastAsia"/>
+          <w:szCs w:val="22"/>
+        </w:rPr>
+        <w:t>和</w:t>
+      </w:r>
+      <w:r>
+        <w:rPr>
+          <w:rFonts w:asciiTheme="minorEastAsia" w:hAnsiTheme="minorEastAsia" w:hint="eastAsia"/>
+          <w:szCs w:val="22"/>
+        </w:rPr>
+        <w:t>task</w:t>
+      </w:r>
+      <w:r>
+        <w:rPr>
+          <w:rFonts w:asciiTheme="minorEastAsia" w:hAnsiTheme="minorEastAsia" w:hint="eastAsia"/>
+          <w:szCs w:val="22"/>
+        </w:rPr>
+        <w:t>。</w:t>
+      </w:r>
+      <w:r>
+        <w:rPr>
+          <w:rFonts w:asciiTheme="minorEastAsia" w:hAnsiTheme="minorEastAsia" w:hint="eastAsia"/>
+          <w:szCs w:val="22"/>
+        </w:rPr>
+        <w:t>如果能进入UIUC的graduate</w:t>
+      </w:r>
+      <w:r>
+        <w:rPr>
+          <w:rFonts w:asciiTheme="minorEastAsia" w:hAnsiTheme="minorEastAsia"/>
+          <w:szCs w:val="22"/>
+        </w:rPr>
+        <w:t xml:space="preserve"> </w:t>
+      </w:r>
+      <w:r>
+        <w:rPr>
+          <w:rFonts w:asciiTheme="minorEastAsia" w:hAnsiTheme="minorEastAsia" w:hint="eastAsia"/>
+          <w:szCs w:val="22"/>
+        </w:rPr>
+        <w:t>program学习，</w:t>
+      </w:r>
+      <w:r>
+        <w:rPr>
+          <w:rFonts w:asciiTheme="minorEastAsia" w:hAnsiTheme="minorEastAsia" w:hint="eastAsia"/>
+          <w:szCs w:val="22"/>
+        </w:rPr>
+        <w:t>我希望能继续这种</w:t>
+      </w:r>
+      <w:r>
+        <w:rPr>
+          <w:rFonts w:asciiTheme="minorEastAsia" w:hAnsiTheme="minorEastAsia" w:hint="eastAsia"/>
+          <w:szCs w:val="22"/>
+        </w:rPr>
+        <w:t>对</w:t>
+      </w:r>
+      <w:r>
+        <w:rPr>
+          <w:rFonts w:asciiTheme="minorEastAsia" w:hAnsiTheme="minorEastAsia" w:hint="eastAsia"/>
+          <w:szCs w:val="22"/>
+        </w:rPr>
+        <w:t>learning</w:t>
+      </w:r>
+      <w:r>
+        <w:rPr>
+          <w:rFonts w:asciiTheme="minorEastAsia" w:hAnsiTheme="minorEastAsia"/>
+          <w:szCs w:val="22"/>
+        </w:rPr>
+        <w:t xml:space="preserve"> </w:t>
+      </w:r>
+      <w:r>
+        <w:rPr>
+          <w:rFonts w:asciiTheme="minorEastAsia" w:hAnsiTheme="minorEastAsia" w:hint="eastAsia"/>
+          <w:szCs w:val="22"/>
+        </w:rPr>
+        <w:t>agent的学习能力的探索</w:t>
+      </w:r>
+      <w:r>
+        <w:rPr>
+          <w:rFonts w:asciiTheme="minorEastAsia" w:hAnsiTheme="minorEastAsia" w:hint="eastAsia"/>
+          <w:szCs w:val="22"/>
+        </w:rPr>
+        <w:t>，并</w:t>
+      </w:r>
+      <w:r>
+        <w:rPr>
+          <w:rFonts w:asciiTheme="minorEastAsia" w:hAnsiTheme="minorEastAsia" w:hint="eastAsia"/>
+          <w:szCs w:val="22"/>
+        </w:rPr>
+        <w:t>从优秀的老师同学身上学习更多的</w:t>
+      </w:r>
+      <w:r>
+        <w:rPr>
+          <w:rFonts w:asciiTheme="minorEastAsia" w:hAnsiTheme="minorEastAsia" w:hint="eastAsia"/>
+          <w:szCs w:val="22"/>
+        </w:rPr>
+        <w:t>相关领域成果，</w:t>
+      </w:r>
+      <w:r>
+        <w:rPr>
+          <w:rFonts w:asciiTheme="minorEastAsia" w:hAnsiTheme="minorEastAsia" w:hint="eastAsia"/>
+          <w:szCs w:val="22"/>
+        </w:rPr>
+        <w:t>从更丰富的角度构建有更全面的能力</w:t>
+      </w:r>
+      <w:r>
+        <w:rPr>
+          <w:rFonts w:asciiTheme="minorEastAsia" w:hAnsiTheme="minorEastAsia" w:hint="eastAsia"/>
+          <w:szCs w:val="22"/>
+        </w:rPr>
+        <w:t>的</w:t>
+      </w:r>
+      <w:r>
+        <w:rPr>
+          <w:rFonts w:asciiTheme="minorEastAsia" w:hAnsiTheme="minorEastAsia" w:cs="Arial" w:hint="eastAsia"/>
+          <w:szCs w:val="22"/>
+          <w:shd w:val="clear" w:color="auto" w:fill="FFFFFF"/>
+        </w:rPr>
+        <w:t>emb</w:t>
+      </w:r>
+      <w:r>
+        <w:rPr>
+          <w:rFonts w:asciiTheme="minorEastAsia" w:hAnsiTheme="minorEastAsia" w:cs="Arial" w:hint="eastAsia"/>
+          <w:szCs w:val="22"/>
+          <w:shd w:val="clear" w:color="auto" w:fill="FFFFFF"/>
+        </w:rPr>
+        <w:t>o</w:t>
+      </w:r>
+      <w:r>
+        <w:rPr>
+          <w:rFonts w:asciiTheme="minorEastAsia" w:hAnsiTheme="minorEastAsia" w:cs="Arial" w:hint="eastAsia"/>
+          <w:szCs w:val="22"/>
+          <w:shd w:val="clear" w:color="auto" w:fill="FFFFFF"/>
+        </w:rPr>
+        <w:t>d</w:t>
+      </w:r>
+      <w:r>
+        <w:rPr>
+          <w:rFonts w:asciiTheme="minorEastAsia" w:hAnsiTheme="minorEastAsia" w:cs="Arial"/>
+          <w:szCs w:val="22"/>
+          <w:shd w:val="clear" w:color="auto" w:fill="FFFFFF"/>
+        </w:rPr>
+        <w:t>i</w:t>
+      </w:r>
+      <w:r>
+        <w:rPr>
+          <w:rFonts w:asciiTheme="minorEastAsia" w:hAnsiTheme="minorEastAsia" w:cs="Arial" w:hint="eastAsia"/>
+          <w:szCs w:val="22"/>
+          <w:shd w:val="clear" w:color="auto" w:fill="FFFFFF"/>
+        </w:rPr>
+        <w:t>ed</w:t>
+      </w:r>
+      <w:r>
+        <w:rPr>
+          <w:rFonts w:asciiTheme="minorEastAsia" w:hAnsiTheme="minorEastAsia" w:cs="Arial"/>
+          <w:szCs w:val="22"/>
+          <w:shd w:val="clear" w:color="auto" w:fill="FFFFFF"/>
+        </w:rPr>
+        <w:t xml:space="preserve"> </w:t>
+      </w:r>
+      <w:r>
+        <w:rPr>
+          <w:rFonts w:asciiTheme="minorEastAsia" w:hAnsiTheme="minorEastAsia" w:cs="Arial" w:hint="eastAsia"/>
+          <w:szCs w:val="22"/>
+          <w:shd w:val="clear" w:color="auto" w:fill="FFFFFF"/>
+        </w:rPr>
+        <w:t>智能体。</w:t>
+      </w:r>
+      <w:r>
+        <w:rPr>
+          <w:rFonts w:asciiTheme="minorEastAsia" w:hAnsiTheme="minorEastAsia" w:cs="Arial" w:hint="eastAsia"/>
+          <w:szCs w:val="22"/>
+          <w:shd w:val="clear" w:color="auto" w:fill="FFFFFF"/>
+        </w:rPr>
+        <w:t>因为亲身体验过，我相信UIUC的丰富资源和良好的学习交流氛围能够帮助</w:t>
+      </w:r>
+      <w:proofErr w:type="gramStart"/>
+      <w:r>
+        <w:rPr>
+          <w:rFonts w:asciiTheme="minorEastAsia" w:hAnsiTheme="minorEastAsia" w:cs="Arial" w:hint="eastAsia"/>
+          <w:szCs w:val="22"/>
+          <w:shd w:val="clear" w:color="auto" w:fill="FFFFFF"/>
+        </w:rPr>
+        <w:t>我达成</w:t>
+      </w:r>
+      <w:proofErr w:type="gramEnd"/>
+      <w:r>
+        <w:rPr>
+          <w:rFonts w:asciiTheme="minorEastAsia" w:hAnsiTheme="minorEastAsia" w:cs="Arial" w:hint="eastAsia"/>
+          <w:szCs w:val="22"/>
+          <w:shd w:val="clear" w:color="auto" w:fill="FFFFFF"/>
+        </w:rPr>
+        <w:t>对</w:t>
+      </w:r>
+      <w:r>
+        <w:rPr>
+          <w:rFonts w:asciiTheme="minorEastAsia" w:hAnsiTheme="minorEastAsia" w:cs="Arial" w:hint="eastAsia"/>
+          <w:szCs w:val="22"/>
+          <w:shd w:val="clear" w:color="auto" w:fill="FFFFFF"/>
+        </w:rPr>
+        <w:t>物理世界</w:t>
+      </w:r>
+      <w:r>
+        <w:rPr>
+          <w:rFonts w:asciiTheme="minorEastAsia" w:hAnsiTheme="minorEastAsia" w:cs="Arial" w:hint="eastAsia"/>
+          <w:szCs w:val="22"/>
+          <w:shd w:val="clear" w:color="auto" w:fill="FFFFFF"/>
+        </w:rPr>
+        <w:t>智能体的进一步发展的探索。</w:t>
       </w:r>
     </w:p>
     <w:p>
       <w:r>
-        <w:t>My intellectual interests lie at the intersection of computer graphics, physics-based simulation, machine learning, and robotics. Within these domains, I am particularly fascinated by the challenges and opportunities presented by physics-based character animation. This area of study not only involves creating visually compelling animations but also demands a nuanced understanding of physical laws and their computational modeling.</w:t>
+        <w:rPr>
+          <w:rFonts w:hint="eastAsia"/>
+        </w:rPr>
+        <w:t>我</w:t>
+      </w:r>
+      <w:r>
+        <w:rPr>
+          <w:rFonts w:hint="eastAsia"/>
+        </w:rPr>
+        <w:t>的对物理世界智能体的认知来源于我的一些物理学习背景，</w:t>
+      </w:r>
+      <w:r>
+        <w:rPr>
+          <w:rFonts w:hint="eastAsia"/>
+        </w:rPr>
+        <w:t>且在我加入计算机学院学习更系统的计算机科学知识后有了更好的技术基础支持</w:t>
+      </w:r>
+      <w:r>
+        <w:rPr>
+          <w:rFonts w:hint="eastAsia"/>
+        </w:rPr>
+        <w:t>。</w:t>
+      </w:r>
+      <w:r>
+        <w:rPr>
+          <w:rFonts w:hint="eastAsia"/>
+        </w:rPr>
+        <w:t>我在本科初期选择加入了物理学院，学习了理论力学等物理世界的基本规律，而后受到图形</w:t>
+      </w:r>
+      <w:proofErr w:type="gramStart"/>
+      <w:r>
+        <w:rPr>
+          <w:rFonts w:hint="eastAsia"/>
+        </w:rPr>
+        <w:t>学那种</w:t>
+      </w:r>
+      <w:proofErr w:type="gramEnd"/>
+      <w:r>
+        <w:rPr>
+          <w:rFonts w:hint="eastAsia"/>
+        </w:rPr>
+        <w:t>通过计算机科学的技术进行对物理世界更丰富的计算以及更真实</w:t>
+      </w:r>
+      <w:r>
+        <w:rPr>
+          <w:rFonts w:hint="eastAsia"/>
+        </w:rPr>
+        <w:t>有效</w:t>
+      </w:r>
+      <w:r>
+        <w:rPr>
+          <w:rFonts w:hint="eastAsia"/>
+        </w:rPr>
+        <w:t>的</w:t>
+      </w:r>
+      <w:r>
+        <w:rPr>
+          <w:rFonts w:hint="eastAsia"/>
+        </w:rPr>
+        <w:t>效果的激励，</w:t>
+      </w:r>
+      <w:r>
+        <w:rPr>
+          <w:rFonts w:hint="eastAsia"/>
+        </w:rPr>
+        <w:t>以及学习到强化学习等非常有趣的主动探索世界进行机器学习的想法，</w:t>
+      </w:r>
+      <w:r>
+        <w:rPr>
+          <w:rFonts w:hint="eastAsia"/>
+        </w:rPr>
+        <w:t>激发了我学习计算机技术</w:t>
+      </w:r>
+      <w:r>
+        <w:rPr>
+          <w:rFonts w:hint="eastAsia"/>
+        </w:rPr>
+        <w:t>来探索这些问题</w:t>
+      </w:r>
+      <w:r>
+        <w:rPr>
+          <w:rFonts w:hint="eastAsia"/>
+        </w:rPr>
+        <w:t>的</w:t>
+      </w:r>
+      <w:r>
+        <w:rPr>
+          <w:rFonts w:hint="eastAsia"/>
+        </w:rPr>
+        <w:t>兴趣</w:t>
+      </w:r>
+      <w:r>
+        <w:rPr>
+          <w:rFonts w:hint="eastAsia"/>
+        </w:rPr>
+        <w:t>，因此加入了计算机学院，并将在毕业时获得计算机专业的学位。</w:t>
+      </w:r>
+      <w:r>
+        <w:br/>
+      </w:r>
+      <w:r>
+        <w:rPr>
+          <w:rFonts w:hint="eastAsia"/>
+        </w:rPr>
+        <w:t>在加入计算机学院后</w:t>
+      </w:r>
+      <w:r>
+        <w:rPr>
+          <w:rFonts w:hint="eastAsia"/>
+        </w:rPr>
+        <w:t>，</w:t>
+      </w:r>
+      <w:r>
+        <w:rPr>
+          <w:rFonts w:hint="eastAsia"/>
+        </w:rPr>
+        <w:t>起始于对图形学的兴趣，</w:t>
+      </w:r>
+      <w:r>
+        <w:rPr>
+          <w:rFonts w:hint="eastAsia"/>
+        </w:rPr>
+        <w:t>我</w:t>
+      </w:r>
+      <w:r>
+        <w:rPr>
+          <w:rFonts w:hint="eastAsia"/>
+        </w:rPr>
+        <w:t>参加</w:t>
+      </w:r>
+      <w:r>
+        <w:rPr>
+          <w:rFonts w:hint="eastAsia"/>
+        </w:rPr>
+        <w:t>了</w:t>
+      </w:r>
+      <w:r>
+        <w:t xml:space="preserve">Professor Libin Liu </w:t>
+      </w:r>
+      <w:r>
+        <w:rPr>
+          <w:rFonts w:hint="eastAsia"/>
+        </w:rPr>
+        <w:t>的character</w:t>
+      </w:r>
+      <w:r>
+        <w:t xml:space="preserve"> </w:t>
+      </w:r>
+      <w:r>
+        <w:rPr>
+          <w:rFonts w:hint="eastAsia"/>
+        </w:rPr>
+        <w:t>animation</w:t>
+      </w:r>
+      <w:r>
+        <w:rPr>
+          <w:rFonts w:hint="eastAsia"/>
+        </w:rPr>
+        <w:t>与</w:t>
+      </w:r>
+      <w:r>
+        <w:rPr>
+          <w:rFonts w:hint="eastAsia"/>
+        </w:rPr>
+        <w:t>physics</w:t>
+      </w:r>
+      <w:r>
+        <w:t>-</w:t>
+      </w:r>
+      <w:r>
+        <w:rPr>
+          <w:rFonts w:hint="eastAsia"/>
+        </w:rPr>
+        <w:t>based</w:t>
+      </w:r>
+      <w:r>
+        <w:t xml:space="preserve"> </w:t>
+      </w:r>
+      <w:r>
+        <w:rPr>
+          <w:rFonts w:hint="eastAsia"/>
+        </w:rPr>
+        <w:t>simulation课程</w:t>
+      </w:r>
+      <w:r>
+        <w:rPr>
+          <w:rFonts w:hint="eastAsia"/>
+        </w:rPr>
+        <w:t>，并加入了prof</w:t>
+      </w:r>
+      <w:r>
+        <w:rPr>
+          <w:rFonts w:hint="eastAsia"/>
+        </w:rPr>
+        <w:t>所在的VCL实验室</w:t>
+      </w:r>
+      <w:r>
+        <w:rPr>
+          <w:rFonts w:hint="eastAsia"/>
+        </w:rPr>
+        <w:t>进行研究</w:t>
+      </w:r>
+      <w:r>
+        <w:rPr>
+          <w:rFonts w:hint="eastAsia"/>
+        </w:rPr>
+        <w:t>。</w:t>
+      </w:r>
+      <w:r>
+        <w:rPr>
+          <w:rFonts w:hint="eastAsia"/>
+        </w:rPr>
+        <w:t>在此课程上我探究复现了传统的kinematics</w:t>
+      </w:r>
+      <w:r>
+        <w:t xml:space="preserve"> </w:t>
+      </w:r>
+      <w:r>
+        <w:rPr>
+          <w:rFonts w:hint="eastAsia"/>
+        </w:rPr>
+        <w:t>an</w:t>
+      </w:r>
+      <w:r>
+        <w:t>imation</w:t>
+      </w:r>
+      <w:r>
+        <w:rPr>
+          <w:rFonts w:hint="eastAsia"/>
+        </w:rPr>
+        <w:t>方法，实现了对locomotion任务的</w:t>
+      </w:r>
+      <w:r>
+        <w:rPr>
+          <w:rFonts w:hint="eastAsia"/>
+        </w:rPr>
+        <w:t>实时</w:t>
+      </w:r>
+      <w:r>
+        <w:rPr>
+          <w:rFonts w:hint="eastAsia"/>
+        </w:rPr>
+        <w:t>控制，而在研究上更吸引我的是如何从motion</w:t>
+      </w:r>
+      <w:r>
+        <w:t xml:space="preserve"> </w:t>
+      </w:r>
+      <w:r>
+        <w:rPr>
+          <w:rFonts w:hint="eastAsia"/>
+        </w:rPr>
+        <w:t>capture</w:t>
+      </w:r>
+      <w:r>
+        <w:rPr>
+          <w:rFonts w:hint="eastAsia"/>
+        </w:rPr>
+        <w:t>或者</w:t>
+      </w:r>
+      <w:proofErr w:type="gramStart"/>
+      <w:r>
+        <w:rPr>
+          <w:rFonts w:hint="eastAsia"/>
+        </w:rPr>
+        <w:t>跟广泛</w:t>
+      </w:r>
+      <w:proofErr w:type="gramEnd"/>
+      <w:r>
+        <w:rPr>
+          <w:rFonts w:hint="eastAsia"/>
+        </w:rPr>
+        <w:t>的视频中的character</w:t>
+      </w:r>
+      <w:r>
+        <w:t xml:space="preserve"> </w:t>
+      </w:r>
+      <w:r>
+        <w:rPr>
+          <w:rFonts w:hint="eastAsia"/>
+        </w:rPr>
+        <w:t>motion数据，</w:t>
+      </w:r>
+      <w:r>
+        <w:rPr>
+          <w:rFonts w:hint="eastAsia"/>
+        </w:rPr>
+        <w:t>并结合更前沿的ML方法</w:t>
+      </w:r>
+      <w:r>
+        <w:rPr>
+          <w:rFonts w:hint="eastAsia"/>
+        </w:rPr>
+        <w:t>来学习对物理环境里</w:t>
+      </w:r>
+      <w:r>
+        <w:rPr>
+          <w:rFonts w:hint="eastAsia"/>
+        </w:rPr>
+        <w:lastRenderedPageBreak/>
+        <w:t>的humanoid等agent的control</w:t>
+      </w:r>
+      <w:r>
+        <w:rPr>
+          <w:rFonts w:hint="eastAsia"/>
+        </w:rPr>
+        <w:t>。</w:t>
       </w:r>
     </w:p>
     <w:p>
       <w:r>
-        <w:t xml:space="preserve">In addition to my technical interests, I am deeply motivated by the potential applications of my research in advancing embodied intelligence. The integration of cutting-edge graphics and robotics technologies can pave the way for innovative solutions in fields such as virtual reality, autonomous systems, and interactive storytelling. I aspire to become a researcher capable of driving forward the </w:t>
-      </w:r>
-      <w:r>
-        <w:lastRenderedPageBreak/>
-        <w:t>development and adoption of these transformative technologies.</w:t>
-      </w:r>
-    </w:p>
-    <w:p>
-      <w:r>
-        <w:t>Machine learning serves as another cornerstone of my intellectual pursuits. By leveraging data-driven approaches, I aim to enhance the realism and efficiency of simulations and animations. The synergy between machine learning and physics-based techniques promises exciting breakthroughs, and I am eager to contribute to this dynamic area of research. Furthermore, I am intrigued by the role of robotics in translating virtual models into real-world applications, where physical interactions and adaptive control mechanisms play a critical role.</w:t>
+        <w:rPr>
+          <w:rFonts w:hint="eastAsia"/>
+        </w:rPr>
+        <w:t>对应着我前面叙述的对物理世界更真实的交互的研究初衷</w:t>
+      </w:r>
+      <w:r>
+        <w:rPr>
+          <w:rFonts w:hint="eastAsia"/>
+        </w:rPr>
+        <w:t>，我的第一个尝试</w:t>
+      </w:r>
+      <w:r>
+        <w:rPr>
+          <w:rFonts w:hint="eastAsia"/>
+        </w:rPr>
+        <w:t>是一种对character</w:t>
+      </w:r>
+      <w:r>
+        <w:t xml:space="preserve"> </w:t>
+      </w:r>
+      <w:r>
+        <w:rPr>
+          <w:rFonts w:hint="eastAsia"/>
+        </w:rPr>
+        <w:t>在p</w:t>
+      </w:r>
+      <w:r>
+        <w:t xml:space="preserve">erform </w:t>
+      </w:r>
+      <w:r>
+        <w:t xml:space="preserve">skills </w:t>
+      </w:r>
+      <w:r>
+        <w:rPr>
+          <w:rFonts w:hint="eastAsia"/>
+        </w:rPr>
+        <w:t>时产生</w:t>
+      </w:r>
+      <w:r>
+        <w:rPr>
+          <w:rFonts w:hint="eastAsia"/>
+        </w:rPr>
+        <w:t>fatigue</w:t>
+      </w:r>
+      <w:r>
+        <w:rPr>
+          <w:rFonts w:hint="eastAsia"/>
+        </w:rPr>
+        <w:t>效果的研究，彼时的</w:t>
+      </w:r>
+      <w:r>
+        <w:rPr>
+          <w:rFonts w:hint="eastAsia"/>
+        </w:rPr>
+        <w:t>一些用GAN，VAE等基于数据</w:t>
+      </w:r>
+      <w:r>
+        <w:rPr>
+          <w:rFonts w:hint="eastAsia"/>
+        </w:rPr>
+        <w:t>进行RL</w:t>
+      </w:r>
+      <w:r>
+        <w:rPr>
+          <w:rFonts w:hint="eastAsia"/>
+        </w:rPr>
+        <w:t>来</w:t>
+      </w:r>
+      <w:r>
+        <w:rPr>
+          <w:rFonts w:hint="eastAsia"/>
+        </w:rPr>
+        <w:t>学习control</w:t>
+      </w:r>
+      <w:r>
+        <w:t xml:space="preserve"> </w:t>
+      </w:r>
+      <w:r>
+        <w:rPr>
+          <w:rFonts w:hint="eastAsia"/>
+        </w:rPr>
+        <w:t>policy</w:t>
+      </w:r>
+      <w:r>
+        <w:rPr>
+          <w:rFonts w:hint="eastAsia"/>
+        </w:rPr>
+        <w:t>的架构已经有了一定的成果，从而我想要探索</w:t>
+      </w:r>
+      <w:r>
+        <w:rPr>
+          <w:rFonts w:hint="eastAsia"/>
+        </w:rPr>
+        <w:t>如何在这些成果上</w:t>
+      </w:r>
+      <w:r>
+        <w:rPr>
+          <w:rFonts w:hint="eastAsia"/>
+        </w:rPr>
+        <w:t>通过以fatigue过程为例的对关节力矩进行物理限制，从而</w:t>
+      </w:r>
+      <w:r>
+        <w:rPr>
+          <w:rFonts w:hint="eastAsia"/>
+        </w:rPr>
+        <w:t>得到偏离原有的数据分布</w:t>
+      </w:r>
+      <w:r>
+        <w:rPr>
+          <w:rFonts w:hint="eastAsia"/>
+        </w:rPr>
+        <w:t>而产生新的效果</w:t>
+      </w:r>
+      <w:r>
+        <w:rPr>
+          <w:rFonts w:hint="eastAsia"/>
+        </w:rPr>
+        <w:t>，并且这种效果有物理特征</w:t>
+      </w:r>
+      <w:r>
+        <w:rPr>
+          <w:rFonts w:hint="eastAsia"/>
+        </w:rPr>
+        <w:t>。</w:t>
+      </w:r>
+      <w:r>
+        <w:rPr>
+          <w:rFonts w:hint="eastAsia"/>
+        </w:rPr>
+        <w:t>在</w:t>
+      </w:r>
+      <w:r>
+        <w:rPr>
+          <w:rFonts w:hint="eastAsia"/>
+        </w:rPr>
+        <w:t>结果上，</w:t>
+      </w:r>
+      <w:r>
+        <w:rPr>
+          <w:rFonts w:hint="eastAsia"/>
+        </w:rPr>
+        <w:t>我</w:t>
+      </w:r>
+      <w:r>
+        <w:rPr>
+          <w:rFonts w:hint="eastAsia"/>
+        </w:rPr>
+        <w:t>也的确得到了在这种物理介入下</w:t>
+      </w:r>
+      <w:r>
+        <w:rPr>
+          <w:rFonts w:hint="eastAsia"/>
+        </w:rPr>
+        <w:t>通过</w:t>
+      </w:r>
+      <w:r>
+        <w:rPr>
+          <w:rFonts w:hint="eastAsia"/>
+        </w:rPr>
+        <w:t>RL</w:t>
+      </w:r>
+      <w:r>
+        <w:rPr>
+          <w:rFonts w:hint="eastAsia"/>
+        </w:rPr>
+        <w:t>学到</w:t>
+      </w:r>
+      <w:r>
+        <w:rPr>
+          <w:rFonts w:hint="eastAsia"/>
+        </w:rPr>
+        <w:t>的policy，agent表现</w:t>
+      </w:r>
+      <w:r>
+        <w:rPr>
+          <w:rFonts w:hint="eastAsia"/>
+        </w:rPr>
+        <w:t>了一些看起来更有fatigue</w:t>
+      </w:r>
+      <w:r>
+        <w:rPr>
+          <w:rFonts w:hint="eastAsia"/>
+        </w:rPr>
+        <w:t>的</w:t>
+      </w:r>
+      <w:r>
+        <w:rPr>
+          <w:rFonts w:hint="eastAsia"/>
+        </w:rPr>
+        <w:t>motion结果</w:t>
+      </w:r>
+      <w:r>
+        <w:rPr>
+          <w:rFonts w:hint="eastAsia"/>
+        </w:rPr>
+        <w:t>，</w:t>
+      </w:r>
+      <w:r>
+        <w:rPr>
+          <w:rFonts w:hint="eastAsia"/>
+        </w:rPr>
+        <w:t>同时对于不同</w:t>
+      </w:r>
+      <w:r>
+        <w:rPr>
+          <w:rFonts w:hint="eastAsia"/>
+        </w:rPr>
+        <w:t>困难程度的skill，agent也表现出了不同的应对方法</w:t>
+      </w:r>
+      <w:r>
+        <w:rPr>
+          <w:rFonts w:hint="eastAsia"/>
+        </w:rPr>
+        <w:t>，这初步的达到了我的探索数据中的物理特性的初衷</w:t>
+      </w:r>
+      <w:r>
+        <w:rPr>
+          <w:rFonts w:hint="eastAsia"/>
+        </w:rPr>
+        <w:t>。</w:t>
+      </w:r>
+      <w:r>
+        <w:rPr>
+          <w:rFonts w:hint="eastAsia"/>
+        </w:rPr>
+        <w:t>同时</w:t>
+      </w:r>
+      <w:r>
+        <w:rPr>
+          <w:rFonts w:hint="eastAsia"/>
+        </w:rPr>
+        <w:t>通过这个过程我也学到了很多RL训练以及GAN等生成模型训练的特性与方法，积累了很多经验。</w:t>
+      </w:r>
+      <w:r>
+        <w:br/>
+      </w:r>
+      <w:r>
+        <w:rPr>
+          <w:rFonts w:hint="eastAsia"/>
+        </w:rPr>
+        <w:t>不止于此</w:t>
+      </w:r>
+      <w:r>
+        <w:rPr>
+          <w:rFonts w:hint="eastAsia"/>
+        </w:rPr>
+        <w:t>在与</w:t>
+      </w:r>
+      <w:proofErr w:type="spellStart"/>
+      <w:r>
+        <w:rPr>
+          <w:rFonts w:hint="eastAsia"/>
+        </w:rPr>
+        <w:t>liu</w:t>
+      </w:r>
+      <w:proofErr w:type="spellEnd"/>
+      <w:r>
+        <w:rPr>
+          <w:rFonts w:hint="eastAsia"/>
+        </w:rPr>
+        <w:t>老师和实验室的前辈讨论中，我们</w:t>
+      </w:r>
+      <w:r>
+        <w:rPr>
+          <w:rFonts w:hint="eastAsia"/>
+        </w:rPr>
+        <w:t>希望把这种</w:t>
+      </w:r>
+      <w:r>
+        <w:rPr>
+          <w:rFonts w:hint="eastAsia"/>
+        </w:rPr>
+        <w:t>只局限在</w:t>
+      </w:r>
+      <w:r>
+        <w:rPr>
+          <w:rFonts w:hint="eastAsia"/>
+        </w:rPr>
+        <w:t>fatigue这一</w:t>
+      </w:r>
+      <w:r>
+        <w:rPr>
+          <w:rFonts w:hint="eastAsia"/>
+        </w:rPr>
+        <w:t>种情形的物理形式，推广到更广泛的</w:t>
+      </w:r>
+      <w:r>
+        <w:rPr>
+          <w:rFonts w:hint="eastAsia"/>
+        </w:rPr>
+        <w:t>运动风格中。当时流行的motion</w:t>
+      </w:r>
+      <w:r>
+        <w:t xml:space="preserve"> </w:t>
+      </w:r>
+      <w:r>
+        <w:rPr>
+          <w:rFonts w:hint="eastAsia"/>
+        </w:rPr>
+        <w:t>style</w:t>
+      </w:r>
+      <w:r>
+        <w:t xml:space="preserve"> </w:t>
+      </w:r>
+      <w:r>
+        <w:rPr>
+          <w:rFonts w:hint="eastAsia"/>
+        </w:rPr>
+        <w:t>generation方法主要是通过纯</w:t>
+      </w:r>
+      <w:r>
+        <w:rPr>
+          <w:rFonts w:hint="eastAsia"/>
+        </w:rPr>
+        <w:t>kinematics</w:t>
+      </w:r>
+      <w:r>
+        <w:t xml:space="preserve"> </w:t>
+      </w:r>
+      <w:r>
+        <w:rPr>
+          <w:rFonts w:hint="eastAsia"/>
+        </w:rPr>
+        <w:t>ML的方法从数据中总结表象的规律，而我希望从物理控制的角度出发去从这些动作中学习物理性的风格</w:t>
+      </w:r>
+      <w:r>
+        <w:rPr>
+          <w:rFonts w:hint="eastAsia"/>
+        </w:rPr>
+        <w:t>，</w:t>
+      </w:r>
+      <w:r>
+        <w:rPr>
+          <w:rFonts w:hint="eastAsia"/>
+        </w:rPr>
+        <w:t>从而我们可以得到更有解释性的结果，并且能得到具有stylized的控制策略。我们曾尝试基于adaptnet</w:t>
+      </w:r>
+      <w:r>
+        <w:rPr>
+          <w:rFonts w:hint="eastAsia"/>
+        </w:rPr>
+        <w:t>类似的policy</w:t>
+      </w:r>
+      <w:r>
+        <w:t xml:space="preserve"> </w:t>
+      </w:r>
+      <w:r>
+        <w:rPr>
+          <w:rFonts w:hint="eastAsia"/>
+        </w:rPr>
+        <w:t>finetuning结构</w:t>
+      </w:r>
+      <w:r>
+        <w:rPr>
+          <w:rFonts w:hint="eastAsia"/>
+        </w:rPr>
+        <w:t>，并更改</w:t>
+      </w:r>
+      <w:r>
+        <w:rPr>
+          <w:rFonts w:hint="eastAsia"/>
+        </w:rPr>
+        <w:t>其结构</w:t>
+      </w:r>
+      <w:r>
+        <w:rPr>
+          <w:rFonts w:hint="eastAsia"/>
+        </w:rPr>
+        <w:t>使其</w:t>
+      </w:r>
+      <w:r>
+        <w:rPr>
+          <w:rFonts w:hint="eastAsia"/>
+        </w:rPr>
+        <w:t>能适应学习到一个多任务的多风格化的</w:t>
+      </w:r>
+      <w:r>
+        <w:rPr>
+          <w:rFonts w:hint="eastAsia"/>
+        </w:rPr>
+        <w:t>结构。目前这个研究还在继续。</w:t>
+      </w:r>
+      <w:r>
+        <w:br/>
+      </w:r>
+      <w:r>
+        <w:br/>
+      </w:r>
+      <w:r>
+        <w:rPr>
+          <w:rFonts w:hint="eastAsia"/>
+        </w:rPr>
+        <w:t>同时在</w:t>
+      </w:r>
+      <w:r>
+        <w:rPr>
+          <w:rFonts w:hint="eastAsia"/>
+        </w:rPr>
+        <w:t>2</w:t>
+      </w:r>
+      <w:r>
+        <w:t>024</w:t>
+      </w:r>
+      <w:r>
+        <w:rPr>
+          <w:rFonts w:hint="eastAsia"/>
+        </w:rPr>
+        <w:t>年的暑期前，我了解到了UIUC的prof</w:t>
+      </w:r>
+      <w:r>
+        <w:t xml:space="preserve"> </w:t>
+      </w:r>
+      <w:proofErr w:type="spellStart"/>
+      <w:r>
+        <w:rPr>
+          <w:rFonts w:hint="eastAsia"/>
+        </w:rPr>
+        <w:t>yuxiong</w:t>
+      </w:r>
+      <w:proofErr w:type="spellEnd"/>
+      <w:r>
+        <w:t xml:space="preserve"> </w:t>
+      </w:r>
+      <w:r>
+        <w:rPr>
+          <w:rFonts w:hint="eastAsia"/>
+        </w:rPr>
+        <w:t>wang组的一些相关工作，其中对其中一些对含有human</w:t>
+      </w:r>
+      <w:r>
+        <w:t xml:space="preserve"> </w:t>
+      </w:r>
+      <w:r>
+        <w:rPr>
+          <w:rFonts w:hint="eastAsia"/>
+        </w:rPr>
+        <w:t>object</w:t>
+      </w:r>
+      <w:r>
+        <w:t xml:space="preserve"> </w:t>
+      </w:r>
+      <w:r>
+        <w:rPr>
+          <w:rFonts w:hint="eastAsia"/>
+        </w:rPr>
+        <w:t>interaction（H</w:t>
+      </w:r>
+      <w:r>
+        <w:t>OI</w:t>
+      </w:r>
+      <w:r>
+        <w:rPr>
+          <w:rFonts w:hint="eastAsia"/>
+        </w:rPr>
+        <w:t>）的kinematics</w:t>
+      </w:r>
+      <w:r>
+        <w:t xml:space="preserve"> </w:t>
+      </w:r>
+      <w:r>
+        <w:rPr>
+          <w:rFonts w:hint="eastAsia"/>
+        </w:rPr>
+        <w:t>的motion探索很有兴趣。我意识到HOI这个课题更能表现人与物理世界的交互，更能体现motion中的物理特性，并且对这种HOI的control</w:t>
+      </w:r>
+      <w:r>
+        <w:t xml:space="preserve"> </w:t>
+      </w:r>
+      <w:r>
+        <w:rPr>
+          <w:rFonts w:hint="eastAsia"/>
+        </w:rPr>
+        <w:t>policy的学习可以直接帮助robotics中的人形机器人领域进行更复杂的task。于是我联系老师</w:t>
+      </w:r>
+      <w:r>
+        <w:rPr>
+          <w:rFonts w:hint="eastAsia"/>
+        </w:rPr>
+        <w:t>并成功在</w:t>
+      </w:r>
+      <w:r>
+        <w:rPr>
+          <w:rFonts w:hint="eastAsia"/>
+        </w:rPr>
+        <w:t>暑假开始到实验室中进行HOI</w:t>
+      </w:r>
+      <w:r>
+        <w:t xml:space="preserve"> </w:t>
+      </w:r>
+      <w:r>
+        <w:rPr>
+          <w:rFonts w:hint="eastAsia"/>
+        </w:rPr>
+        <w:t>control的课题研究。</w:t>
+      </w:r>
+      <w:r>
+        <w:rPr>
+          <w:rFonts w:hint="eastAsia"/>
+        </w:rPr>
+        <w:t>我最开始的方向</w:t>
+      </w:r>
+      <w:r>
+        <w:rPr>
+          <w:rFonts w:hint="eastAsia"/>
+        </w:rPr>
+        <w:t>是基于我之前在以GAN为主的架构上</w:t>
+      </w:r>
+      <w:r>
+        <w:rPr>
+          <w:rFonts w:hint="eastAsia"/>
+        </w:rPr>
+        <w:t>将Human</w:t>
+      </w:r>
+      <w:r>
+        <w:t xml:space="preserve"> </w:t>
+      </w:r>
+      <w:r>
+        <w:rPr>
+          <w:rFonts w:hint="eastAsia"/>
+        </w:rPr>
+        <w:t>和 object的关系结合数据来进行RL学习，并且成功的用这种方法得到了可以完成抱球、运球等较为复杂的动作学习，同时由于相较纯粹的imitation，GAN提供了更强的生成性，policy可以更好的根据object的一些变化来调整其动作。</w:t>
+      </w:r>
+      <w:r>
+        <w:rPr>
+          <w:rFonts w:hint="eastAsia"/>
+        </w:rPr>
+        <w:t>而目前我们将视角同样放在基于这种更具有生成性的模型架构的基础上，</w:t>
+      </w:r>
+      <w:r>
+        <w:rPr>
+          <w:rFonts w:hint="eastAsia"/>
+        </w:rPr>
+        <w:t>仍是探究如何通过一种架构通过影响control</w:t>
+      </w:r>
+      <w:r>
+        <w:t xml:space="preserve"> </w:t>
+      </w:r>
+      <w:r>
+        <w:rPr>
+          <w:rFonts w:hint="eastAsia"/>
+        </w:rPr>
+        <w:t>policy提供的torque来</w:t>
+      </w:r>
+      <w:r>
+        <w:rPr>
+          <w:rFonts w:hint="eastAsia"/>
+        </w:rPr>
+        <w:t>进行</w:t>
+      </w:r>
+      <w:r>
+        <w:rPr>
+          <w:rFonts w:hint="eastAsia"/>
+        </w:rPr>
+        <w:t>更compliant的HOI控制，从而得到更自然的motion，以及对真实世界的robot</w:t>
+      </w:r>
+      <w:r>
+        <w:t xml:space="preserve"> </w:t>
+      </w:r>
+      <w:r>
+        <w:rPr>
+          <w:rFonts w:hint="eastAsia"/>
+        </w:rPr>
+        <w:t>task提供一种稳定的安全的hoi方法。</w:t>
       </w:r>
     </w:p>
     <w:p>
       <w:pPr>
         <w:rPr>
-          <w:b/>
-          <w:bCs/>
+          <w:rFonts w:hint="eastAsia"/>
         </w:rPr>
       </w:pPr>
       <w:r>
         <w:rPr>
-          <w:b/>
-          <w:bCs/>
-        </w:rPr>
-        <w:t>Faculty Members</w:t>
-      </w:r>
-    </w:p>
-    <w:p>
-      <w:r>
-        <w:t>I am particularly interested in the research of Professor Yuxiong Wang, whose work in robotics and physics-based character animation aligns closely with my academic interests. Professor Wang’s contributions to the field resonate with my aspiration to develop technologies that integrate physical realism with computational innovation. I am especially drawn to his research on [specific project or paper, if applicable], as it exemplifies the kind of pioneering work I hope to undertake in my graduate studies.</w:t>
-      </w:r>
-    </w:p>
-    <w:p>
-      <w:r>
-        <w:t>Collaborating with faculty members like Professor Wang would provide invaluable guidance and inspiration as I seek to address complex scholarly questions. Additionally, the opportunity to engage with a diverse and accomplished academic community at [University Name] would foster the exchange of ideas and perspectives, enriching my research endeavors.</w:t>
+          <w:rFonts w:hint="eastAsia"/>
+        </w:rPr>
+        <w:t>这些</w:t>
+      </w:r>
+      <w:r>
+        <w:rPr>
+          <w:rFonts w:hint="eastAsia"/>
+        </w:rPr>
+        <w:t>以animation中的physics</w:t>
+      </w:r>
+      <w:r>
+        <w:t xml:space="preserve"> </w:t>
+      </w:r>
+      <w:r>
+        <w:rPr>
+          <w:rFonts w:hint="eastAsia"/>
+        </w:rPr>
+        <w:t>control问题为主要导向的</w:t>
+      </w:r>
+      <w:r>
+        <w:rPr>
+          <w:rFonts w:hint="eastAsia"/>
+        </w:rPr>
+        <w:t>研究经历，</w:t>
+      </w:r>
+      <w:r>
+        <w:rPr>
+          <w:rFonts w:hint="eastAsia"/>
+        </w:rPr>
+        <w:t>让</w:t>
+      </w:r>
+      <w:r>
+        <w:rPr>
+          <w:rFonts w:hint="eastAsia"/>
+        </w:rPr>
+        <w:t>我</w:t>
+      </w:r>
+      <w:r>
+        <w:rPr>
+          <w:rFonts w:hint="eastAsia"/>
+        </w:rPr>
+        <w:t>更深入的</w:t>
+      </w:r>
+      <w:r>
+        <w:rPr>
+          <w:rFonts w:hint="eastAsia"/>
+        </w:rPr>
+        <w:t>理解了</w:t>
+      </w:r>
+      <w:r>
+        <w:rPr>
+          <w:rFonts w:hint="eastAsia"/>
+        </w:rPr>
+        <w:t>我一开始想象的与物理世界中的智能体交互概念。而我同时也在</w:t>
+      </w:r>
+      <w:r>
+        <w:rPr>
+          <w:rFonts w:hint="eastAsia"/>
+        </w:rPr>
+        <w:t>与实验室内其他的研究不同方向的研究者身上讨论从他们的技术上学习的可能性，</w:t>
+      </w:r>
+      <w:r>
+        <w:rPr>
+          <w:rFonts w:hint="eastAsia"/>
+        </w:rPr>
+        <w:t>学习结合LLM，LVM和diffusion</w:t>
+      </w:r>
+      <w:r>
+        <w:t xml:space="preserve"> </w:t>
+      </w:r>
+      <w:r>
+        <w:rPr>
+          <w:rFonts w:hint="eastAsia"/>
+        </w:rPr>
+        <w:t>model等更前沿的模型成果来帮助实现</w:t>
+      </w:r>
+      <w:r>
+        <w:rPr>
+          <w:rFonts w:hint="eastAsia"/>
+        </w:rPr>
+        <w:t>物理世界中的embodied</w:t>
+      </w:r>
+      <w:r>
+        <w:t xml:space="preserve"> </w:t>
+      </w:r>
+      <w:r>
+        <w:rPr>
+          <w:rFonts w:hint="eastAsia"/>
+        </w:rPr>
+        <w:t>ai</w:t>
+      </w:r>
+      <w:r>
+        <w:rPr>
+          <w:rFonts w:hint="eastAsia"/>
+        </w:rPr>
+        <w:t>。最宝贵的是，我在这些研究经历中锻炼了独立思考和构建课题的能力，同时在与不同的advisor以及同组中从事不同方向同学身上交流学习和协作的能力</w:t>
+      </w:r>
+      <w:r>
+        <w:rPr>
+          <w:rFonts w:hint="eastAsia"/>
+        </w:rPr>
+        <w:t>。</w:t>
+      </w:r>
+      <w:r>
+        <w:rPr>
+          <w:rFonts w:hint="eastAsia"/>
+        </w:rPr>
+        <w:t>尽管我曾经也在这</w:t>
+      </w:r>
+      <w:r>
+        <w:rPr>
+          <w:rFonts w:hint="eastAsia"/>
+        </w:rPr>
+        <w:lastRenderedPageBreak/>
+        <w:t>些项目上遇到过</w:t>
+      </w:r>
+      <w:r>
+        <w:rPr>
+          <w:rFonts w:hint="eastAsia"/>
+        </w:rPr>
+        <w:t>那些</w:t>
+      </w:r>
+      <w:r>
+        <w:rPr>
+          <w:rFonts w:hint="eastAsia"/>
+        </w:rPr>
+        <w:t>暂时</w:t>
+      </w:r>
+      <w:r>
+        <w:rPr>
+          <w:rFonts w:hint="eastAsia"/>
+        </w:rPr>
+        <w:t>难以再进一步的困难，但研究从来不是一个promising的事情，而是一个不断学习和创造的过程。</w:t>
+      </w:r>
+      <w:r>
+        <w:rPr>
+          <w:rFonts w:hint="eastAsia"/>
+        </w:rPr>
+        <w:t>我相信这些收获会帮助我在UIUC的graduate</w:t>
+      </w:r>
+      <w:r>
+        <w:t xml:space="preserve"> </w:t>
+      </w:r>
+      <w:r>
+        <w:rPr>
+          <w:rFonts w:hint="eastAsia"/>
+        </w:rPr>
+        <w:t>项目中做出更有意义的成果，且不断的收获。</w:t>
       </w:r>
     </w:p>
     <w:p>
       <w:pPr>
         <w:rPr>
+          <w:rFonts w:hint="eastAsia"/>
+        </w:rPr>
+      </w:pPr>
+      <w:r>
+        <w:t xml:space="preserve">The opportunity to collaborate with leading researchers at </w:t>
+      </w:r>
+      <w:r>
+        <w:rPr>
+          <w:rFonts w:hint="eastAsia"/>
+        </w:rPr>
+        <w:t>UIUC</w:t>
+      </w:r>
+      <w:r>
+        <w:t xml:space="preserve">, especially </w:t>
+      </w:r>
+      <w:r>
+        <w:rPr>
+          <w:rFonts w:hint="eastAsia"/>
+        </w:rPr>
+        <w:t>继续和</w:t>
+      </w:r>
+      <w:r>
+        <w:t>Professor Yuxiong Wang</w:t>
+      </w:r>
+      <w:r>
+        <w:rPr>
+          <w:rFonts w:hint="eastAsia"/>
+        </w:rPr>
+        <w:t>老师</w:t>
+      </w:r>
+      <w:r>
+        <w:t>, deeply excites me. Professor Wang</w:t>
+      </w:r>
+      <w:proofErr w:type="gramStart"/>
+      <w:r>
+        <w:t>’</w:t>
+      </w:r>
+      <w:proofErr w:type="gramEnd"/>
+      <w:r>
+        <w:t xml:space="preserve">s work in </w:t>
+      </w:r>
+      <w:r>
+        <w:rPr>
+          <w:rFonts w:hint="eastAsia"/>
+        </w:rPr>
+        <w:t>diffusion</w:t>
+      </w:r>
+      <w:r>
+        <w:t xml:space="preserve"> </w:t>
+      </w:r>
+      <w:r>
+        <w:rPr>
+          <w:rFonts w:hint="eastAsia"/>
+        </w:rPr>
+        <w:t>model在3D</w:t>
+      </w:r>
+      <w:r>
+        <w:rPr>
+          <w:rFonts w:hint="eastAsia"/>
+        </w:rPr>
+        <w:t xml:space="preserve">重建， </w:t>
+      </w:r>
+      <w:r>
+        <w:t>3</w:t>
+      </w:r>
+      <w:r>
+        <w:rPr>
+          <w:rFonts w:hint="eastAsia"/>
+        </w:rPr>
+        <w:t>D动作生成</w:t>
+      </w:r>
+      <w:r>
+        <w:rPr>
+          <w:rFonts w:hint="eastAsia"/>
+        </w:rPr>
+        <w:t>等</w:t>
+      </w:r>
+      <w:r>
+        <w:rPr>
+          <w:rFonts w:hint="eastAsia"/>
+        </w:rPr>
+        <w:t>任务上</w:t>
+      </w:r>
+      <w:r>
+        <w:rPr>
+          <w:rFonts w:hint="eastAsia"/>
+        </w:rPr>
+        <w:t>的思路与见解，在我看来非常符合未来</w:t>
+      </w:r>
+      <w:r>
+        <w:rPr>
+          <w:rFonts w:hint="eastAsia"/>
+        </w:rPr>
+        <w:t>在animation</w:t>
+      </w:r>
+      <w:r>
+        <w:t xml:space="preserve"> </w:t>
+      </w:r>
+      <w:r>
+        <w:rPr>
+          <w:rFonts w:hint="eastAsia"/>
+        </w:rPr>
+        <w:t>generation和3D世界理解的发展方向，且与我对物理世界中的智能体构建的想法非常相关。</w:t>
+      </w:r>
+      <w:r>
+        <w:br/>
+      </w:r>
+      <w:r>
+        <w:rPr>
+          <w:rFonts w:hint="eastAsia"/>
+        </w:rPr>
+        <w:t>同时，</w:t>
+      </w:r>
+      <w:proofErr w:type="gramStart"/>
+      <w:r>
+        <w:rPr>
+          <w:rFonts w:hint="eastAsia"/>
+        </w:rPr>
+        <w:t>整个以</w:t>
+      </w:r>
+      <w:proofErr w:type="gramEnd"/>
+      <w:r>
+        <w:rPr>
+          <w:rFonts w:hint="eastAsia"/>
+        </w:rPr>
+        <w:t>研究为导向的master项目，兼顾了课程学习来构建更丰富的知识进行沉淀，也给了充足的进行科研的空间和资源。因此</w:t>
+      </w:r>
+      <w:r>
+        <w:rPr>
+          <w:rFonts w:hint="eastAsia"/>
+        </w:rPr>
+        <w:t>，我非常希望能够在这个项目上继续充实自我，</w:t>
+      </w:r>
+      <w:r>
+        <w:rPr>
+          <w:rFonts w:hint="eastAsia"/>
+        </w:rPr>
+        <w:t>我相信我有能力在计算机科学</w:t>
+      </w:r>
+      <w:r>
+        <w:rPr>
+          <w:rFonts w:hint="eastAsia"/>
+        </w:rPr>
+        <w:t>的master</w:t>
+      </w:r>
+      <w:r>
+        <w:rPr>
+          <w:rFonts w:hint="eastAsia"/>
+        </w:rPr>
+        <w:t>学位课程中取得成功，并有潜力为</w:t>
+      </w:r>
+      <w:r>
+        <w:rPr>
+          <w:rFonts w:hint="eastAsia"/>
+        </w:rPr>
+        <w:t>embodied</w:t>
+      </w:r>
+      <w:r>
+        <w:t xml:space="preserve"> </w:t>
+      </w:r>
+      <w:r>
+        <w:rPr>
+          <w:rFonts w:hint="eastAsia"/>
+        </w:rPr>
+        <w:t>AI等领域</w:t>
+      </w:r>
+      <w:r>
+        <w:rPr>
+          <w:rFonts w:hint="eastAsia"/>
+        </w:rPr>
+        <w:t>的开创性研究做出贡献</w:t>
+      </w:r>
+      <w:r>
+        <w:rPr>
+          <w:rFonts w:hint="eastAsia"/>
+        </w:rPr>
+        <w:t>。</w:t>
+      </w:r>
+      <w:r>
+        <w:rPr>
+          <w:rFonts w:hint="eastAsia"/>
+        </w:rPr>
+        <w:t xml:space="preserve"> </w:t>
+      </w:r>
+    </w:p>
+    <w:p/>
+    <w:p>
+      <w:pPr>
+        <w:widowControl/>
+        <w:rPr>
           <w:b/>
           <w:bCs/>
         </w:rPr>
@@ -118,40 +2100,812 @@
           <w:b/>
           <w:bCs/>
         </w:rPr>
-        <w:t>How the Program Will Help Me Achieve My Goals</w:t>
+        <w:br w:type="page"/>
+      </w:r>
+      <w:r>
+        <w:rPr>
+          <w:b/>
+          <w:bCs/>
+        </w:rPr>
+        <w:lastRenderedPageBreak/>
+        <w:br w:type="page"/>
       </w:r>
     </w:p>
     <w:p>
-      <w:r>
-        <w:t>The graduate program at [University Name] offers a unique combination of research opportunities, advanced coursework, and a supportive academic environment that aligns perfectly with my goals. The program’s emphasis on interdisciplinary collaboration and cutting-edge research aligns with my vision of pushing the boundaries of computer graphics and robotics.</w:t>
+      <w:pPr>
+        <w:widowControl/>
+        <w:spacing w:before="100" w:beforeAutospacing="1" w:after="100" w:afterAutospacing="1" w:line="240" w:lineRule="auto"/>
+        <w:rPr>
+          <w:rFonts w:ascii="宋体" w:eastAsia="宋体" w:hAnsi="宋体" w:cs="宋体"/>
+          <w:kern w:val="0"/>
+          <w:sz w:val="24"/>
+          <w14:ligatures w14:val="none"/>
+        </w:rPr>
+      </w:pPr>
+      <w:r>
+        <w:rPr>
+          <w:rFonts w:ascii="宋体" w:eastAsia="宋体" w:hAnsi="宋体" w:cs="宋体"/>
+          <w:kern w:val="0"/>
+          <w:sz w:val="24"/>
+          <w14:ligatures w14:val="none"/>
+        </w:rPr>
+        <w:lastRenderedPageBreak/>
+        <w:t>下面是将你的SOP内容翻译成英语的版本，采用了适合SOP的正式语言风格，并结合了原文的精髓和重点表达：</w:t>
       </w:r>
     </w:p>
     <w:p>
-      <w:r>
-        <w:t>The advanced courses offered by the program, such as higher-level machine learning, advanced robotics, and control theory, will equip me with the theoretical knowledge and practical skills necessary to tackle complex research challenges. These courses will not only deepen my understanding of the fundamental principles underlying my areas of interest but also enable me to apply these principles to real-world problems.</w:t>
+      <w:pPr>
+        <w:widowControl/>
+        <w:spacing w:after="0" w:line="240" w:lineRule="auto"/>
+        <w:rPr>
+          <w:rFonts w:ascii="宋体" w:eastAsia="宋体" w:hAnsi="宋体" w:cs="宋体"/>
+          <w:kern w:val="0"/>
+          <w:sz w:val="24"/>
+          <w14:ligatures w14:val="none"/>
+        </w:rPr>
+      </w:pPr>
+      <w:r>
+        <w:rPr>
+          <w:rFonts w:ascii="宋体" w:eastAsia="宋体" w:hAnsi="宋体" w:cs="宋体"/>
+          <w:kern w:val="0"/>
+          <w:sz w:val="24"/>
+          <w14:ligatures w14:val="none"/>
+        </w:rPr>
+        <w:pict w14:anchorId="5E0D68BC">
+          <v:rect id="_x0000_i1025" style="width:0;height:1.5pt" o:hralign="center" o:hrstd="t" o:hr="t" fillcolor="#a0a0a0" stroked="f"/>
+        </w:pict>
       </w:r>
     </w:p>
     <w:p>
-      <w:r>
-        <w:t xml:space="preserve">Moreover, the program’s strong emphasis on research will provide me with the opportunity to contribute to ongoing projects and pursue independent inquiries. The access to state-of-the-art facilities and resources, combined with mentorship from leading scholars, will empower me to conduct impactful research that bridges the gap </w:t>
-      </w:r>
-      <w:r>
-        <w:lastRenderedPageBreak/>
-        <w:t>between theory and practice.</w:t>
+      <w:pPr>
+        <w:widowControl/>
+        <w:spacing w:before="100" w:beforeAutospacing="1" w:after="100" w:afterAutospacing="1" w:line="240" w:lineRule="auto"/>
+        <w:rPr>
+          <w:rFonts w:ascii="宋体" w:eastAsia="宋体" w:hAnsi="宋体" w:cs="宋体"/>
+          <w:kern w:val="0"/>
+          <w:sz w:val="24"/>
+          <w14:ligatures w14:val="none"/>
+        </w:rPr>
+      </w:pPr>
+      <w:bookmarkStart w:id="0" w:name="_Hlk185179953"/>
+      <w:r>
+        <w:rPr>
+          <w:rFonts w:ascii="宋体" w:eastAsia="宋体" w:hAnsi="宋体" w:cs="宋体"/>
+          <w:b/>
+          <w:bCs/>
+          <w:kern w:val="0"/>
+          <w:sz w:val="24"/>
+          <w14:ligatures w14:val="none"/>
+        </w:rPr>
+        <w:t>Statement of Purpose</w:t>
       </w:r>
     </w:p>
     <w:p>
-      <w:r>
-        <w:t>In addition to academic and research opportunities, the program’s vibrant intellectual community will provide a platform for exchanging ideas and building meaningful connections with peers and mentors. These interactions will not only enrich my academic experience but also prepare me to navigate the collaborative nature of modern research environments.</w:t>
+      <w:pPr>
+        <w:widowControl/>
+        <w:spacing w:before="100" w:beforeAutospacing="1" w:after="100" w:afterAutospacing="1" w:line="240" w:lineRule="auto"/>
+        <w:rPr>
+          <w:rFonts w:ascii="宋体" w:eastAsia="宋体" w:hAnsi="宋体" w:cs="宋体"/>
+          <w:kern w:val="0"/>
+          <w:sz w:val="24"/>
+          <w14:ligatures w14:val="none"/>
+        </w:rPr>
+      </w:pPr>
+      <w:r>
+        <w:rPr>
+          <w:rFonts w:ascii="宋体" w:eastAsia="宋体" w:hAnsi="宋体" w:cs="宋体"/>
+          <w:kern w:val="0"/>
+          <w:sz w:val="24"/>
+          <w14:ligatures w14:val="none"/>
+        </w:rPr>
+        <w:t>It is often said that the uniqueness of human intelligence lies in its ability to learn and use tools. This is epitomized in how humans, as intelligent agents, understand the physical world, interact with it, and ultimately solve real-world problems. While physics seeks to distill the laws governing the physical world into simple principles, computer science explores how to leverage these principles to acquire information about the real world, uncover patterns, and create new realities. The remarkable advancements in artificial intelligence, particularly in natural language processing (NLP) and computer vision (CV), have revolutionized architectures for perceiving and understanding the world. For me, the most captivating aspect is how agents can learn new skills and transform the world through interaction with the physical environment.</w:t>
       </w:r>
     </w:p>
     <w:p>
-      <w:r>
-        <w:t>Ultimately, I envision my graduate studies at [University Name] as a transformative journey that will enable me to develop into a skilled researcher and innovator. By combining my passion for computer graphics, physics-based simulation, machine learning, and robotics, I aspire to contribute to the advancement of technologies that enhance our understanding and interaction with the physical and virtual worlds.</w:t>
+      <w:pPr>
+        <w:widowControl/>
+        <w:spacing w:before="100" w:beforeAutospacing="1" w:after="100" w:afterAutospacing="1" w:line="240" w:lineRule="auto"/>
+        <w:rPr>
+          <w:rFonts w:ascii="宋体" w:eastAsia="宋体" w:hAnsi="宋体" w:cs="宋体"/>
+          <w:kern w:val="0"/>
+          <w:sz w:val="24"/>
+          <w14:ligatures w14:val="none"/>
+        </w:rPr>
+      </w:pPr>
+      <w:r>
+        <w:rPr>
+          <w:rFonts w:ascii="宋体" w:eastAsia="宋体" w:hAnsi="宋体" w:cs="宋体"/>
+          <w:kern w:val="0"/>
+          <w:sz w:val="24"/>
+          <w14:ligatures w14:val="none"/>
+        </w:rPr>
+        <w:t xml:space="preserve">My intellectual interests focus on </w:t>
+      </w:r>
+      <w:r>
+        <w:rPr>
+          <w:rFonts w:ascii="宋体" w:eastAsia="宋体" w:hAnsi="宋体" w:cs="宋体"/>
+          <w:b/>
+          <w:bCs/>
+          <w:kern w:val="0"/>
+          <w:sz w:val="24"/>
+          <w14:ligatures w14:val="none"/>
+        </w:rPr>
+        <w:t>embodied AI</w:t>
+      </w:r>
+      <w:r>
+        <w:rPr>
+          <w:rFonts w:ascii="宋体" w:eastAsia="宋体" w:hAnsi="宋体" w:cs="宋体"/>
+          <w:kern w:val="0"/>
+          <w:sz w:val="24"/>
+          <w14:ligatures w14:val="none"/>
+        </w:rPr>
+        <w:t>, which combines reinforcement learning (RL) and data-driven methods to enable agents to acquire skills through real-world interactions. This technology holds immense promise for applications in robotics, where it can assist humans, and in graphics, where it can enhance character animation and even physical simulation to generate richer and more realistic content.</w:t>
       </w:r>
     </w:p>
-    <w:p/>
+    <w:p>
+      <w:pPr>
+        <w:widowControl/>
+        <w:spacing w:before="100" w:beforeAutospacing="1" w:after="100" w:afterAutospacing="1" w:line="240" w:lineRule="auto"/>
+        <w:rPr>
+          <w:rFonts w:ascii="宋体" w:eastAsia="宋体" w:hAnsi="宋体" w:cs="宋体"/>
+          <w:kern w:val="0"/>
+          <w:sz w:val="24"/>
+          <w14:ligatures w14:val="none"/>
+        </w:rPr>
+      </w:pPr>
+      <w:r>
+        <w:rPr>
+          <w:rFonts w:ascii="宋体" w:eastAsia="宋体" w:hAnsi="宋体" w:cs="宋体"/>
+          <w:kern w:val="0"/>
+          <w:sz w:val="24"/>
+          <w14:ligatures w14:val="none"/>
+        </w:rPr>
+        <w:t>Through my research experiences in the Visual Computing Lab (VCL) at Peking University and during my time at the University of Illinois Urbana-Champaign (UIUC), I have delved into intriguing problems within this field, gaining valuable insights into research methodologies and forming my perspectives. My work has focused on using RL and physics-based control to extract physical information from rich data sources such as motion capture and video, enabling the generation of physically plausible character animations. These animations can interact with external objects and environments realistically. Notably, while existing video generation models often deliver visually striking effects, they frequently violate fundamental physical principles. I firmly believe that integrating research with real-world physics exploration can yield more robust results, with potential applications in robotics to enable agents to perform diverse tasks.</w:t>
+      </w:r>
+    </w:p>
+    <w:p>
+      <w:pPr>
+        <w:widowControl/>
+        <w:spacing w:before="100" w:beforeAutospacing="1" w:after="100" w:afterAutospacing="1" w:line="240" w:lineRule="auto"/>
+        <w:rPr>
+          <w:rFonts w:ascii="宋体" w:eastAsia="宋体" w:hAnsi="宋体" w:cs="宋体"/>
+          <w:kern w:val="0"/>
+          <w:sz w:val="24"/>
+          <w14:ligatures w14:val="none"/>
+        </w:rPr>
+      </w:pPr>
+      <w:r>
+        <w:rPr>
+          <w:rFonts w:ascii="宋体" w:eastAsia="宋体" w:hAnsi="宋体" w:cs="宋体"/>
+          <w:kern w:val="0"/>
+          <w:sz w:val="24"/>
+          <w14:ligatures w14:val="none"/>
+        </w:rPr>
+        <w:lastRenderedPageBreak/>
+        <w:t>If given the opportunity to join UIUC's graduate program, I aspire to deepen my exploration of learning agents' capabilities and learn from the exceptional faculty and peers in the program. I am confident that UIUC's abundant resources and vibrant academic atmosphere will support my pursuit of advancing embodied AI for physical-world interactions.</w:t>
+      </w:r>
+    </w:p>
+    <w:p>
+      <w:pPr>
+        <w:widowControl/>
+        <w:spacing w:before="100" w:beforeAutospacing="1" w:after="100" w:afterAutospacing="1" w:line="240" w:lineRule="auto"/>
+        <w:rPr>
+          <w:rFonts w:ascii="宋体" w:eastAsia="宋体" w:hAnsi="宋体" w:cs="宋体"/>
+          <w:kern w:val="0"/>
+          <w:sz w:val="24"/>
+          <w14:ligatures w14:val="none"/>
+        </w:rPr>
+      </w:pPr>
+      <w:r>
+        <w:rPr>
+          <w:rFonts w:ascii="宋体" w:eastAsia="宋体" w:hAnsi="宋体" w:cs="宋体"/>
+          <w:kern w:val="0"/>
+          <w:sz w:val="24"/>
+          <w14:ligatures w14:val="none"/>
+        </w:rPr>
+        <w:t>My understanding of intelligent agents in the physical world stems from my background in physics, which provided me with foundational knowledge of physical laws. Transitioning to computer science later in my undergraduate studies enabled me to build a solid technical foundation. Initially, I joined the physics department at Peking University, where I studied fundamental topics such as theoretical mechanics. Inspired by computer graphics' ability to enrich simulations of the physical world, I developed a keen interest in using computer science to tackle these challenges. This interest led me to transfer to the computer science department, where I will graduate with a degree in computer science.</w:t>
+      </w:r>
+    </w:p>
+    <w:p>
+      <w:pPr>
+        <w:widowControl/>
+        <w:spacing w:before="100" w:beforeAutospacing="1" w:after="100" w:afterAutospacing="1" w:line="240" w:lineRule="auto"/>
+        <w:rPr>
+          <w:rFonts w:ascii="宋体" w:eastAsia="宋体" w:hAnsi="宋体" w:cs="宋体"/>
+          <w:kern w:val="0"/>
+          <w:sz w:val="24"/>
+          <w14:ligatures w14:val="none"/>
+        </w:rPr>
+      </w:pPr>
+      <w:r>
+        <w:rPr>
+          <w:rFonts w:ascii="宋体" w:eastAsia="宋体" w:hAnsi="宋体" w:cs="宋体"/>
+          <w:kern w:val="0"/>
+          <w:sz w:val="24"/>
+          <w14:ligatures w14:val="none"/>
+        </w:rPr>
+        <w:t xml:space="preserve">At the computer science department, I cultivated my interest in graphics through courses like </w:t>
+      </w:r>
+      <w:r>
+        <w:rPr>
+          <w:rFonts w:ascii="宋体" w:eastAsia="宋体" w:hAnsi="宋体" w:cs="宋体"/>
+          <w:b/>
+          <w:bCs/>
+          <w:kern w:val="0"/>
+          <w:sz w:val="24"/>
+          <w14:ligatures w14:val="none"/>
+        </w:rPr>
+        <w:t>Character Animation and Physics-based Simulation</w:t>
+      </w:r>
+      <w:r>
+        <w:rPr>
+          <w:rFonts w:ascii="宋体" w:eastAsia="宋体" w:hAnsi="宋体" w:cs="宋体"/>
+          <w:kern w:val="0"/>
+          <w:sz w:val="24"/>
+          <w14:ligatures w14:val="none"/>
+        </w:rPr>
+        <w:t>, taught by Professor Libin Liu. I also joined the VCL lab under Professor Liu's guidance. In the course, I implemented kinematics-based animation techniques to achieve real-time locomotion control. My research expanded upon this foundation, focusing on extracting physical properties from motion capture and video data to inform control strategies for humanoid agents interacting with physical environments.</w:t>
+      </w:r>
+    </w:p>
+    <w:p>
+      <w:pPr>
+        <w:widowControl/>
+        <w:spacing w:before="100" w:beforeAutospacing="1" w:after="100" w:afterAutospacing="1" w:line="240" w:lineRule="auto"/>
+        <w:rPr>
+          <w:rFonts w:ascii="宋体" w:eastAsia="宋体" w:hAnsi="宋体" w:cs="宋体"/>
+          <w:kern w:val="0"/>
+          <w:sz w:val="24"/>
+          <w14:ligatures w14:val="none"/>
+        </w:rPr>
+      </w:pPr>
+      <w:r>
+        <w:rPr>
+          <w:rFonts w:ascii="宋体" w:eastAsia="宋体" w:hAnsi="宋体" w:cs="宋体"/>
+          <w:kern w:val="0"/>
+          <w:sz w:val="24"/>
+          <w14:ligatures w14:val="none"/>
+        </w:rPr>
+        <w:t>One of my initial projects explored character fatigue effects during skill performance. Leveraging RL architectures enhanced with generative models like GANs and VAEs, I aimed to constrain joint torques with physical principles to produce novel and physically consistent results. The RL-trained policies demonstrated motions reflecting fatigue dynamics, and agents adapted their responses based on the complexity of tasks, aligning with my goal of integrating physical characteristics into animation. This project honed my skills in RL and generative model training, providing a strong foundation for future work.</w:t>
+      </w:r>
+    </w:p>
+    <w:p>
+      <w:pPr>
+        <w:widowControl/>
+        <w:spacing w:before="100" w:beforeAutospacing="1" w:after="100" w:afterAutospacing="1" w:line="240" w:lineRule="auto"/>
+        <w:rPr>
+          <w:rFonts w:ascii="宋体" w:eastAsia="宋体" w:hAnsi="宋体" w:cs="宋体"/>
+          <w:kern w:val="0"/>
+          <w:sz w:val="24"/>
+          <w14:ligatures w14:val="none"/>
+        </w:rPr>
+      </w:pPr>
+      <w:r>
+        <w:rPr>
+          <w:rFonts w:ascii="宋体" w:eastAsia="宋体" w:hAnsi="宋体" w:cs="宋体"/>
+          <w:kern w:val="0"/>
+          <w:sz w:val="24"/>
+          <w14:ligatures w14:val="none"/>
+        </w:rPr>
+        <w:t xml:space="preserve">Building on this success, my discussions with Professor Liu and lab peers inspired us to extend our approach to broader motion styles. Instead of solely relying on kinematics-based machine learning models to summarize stylistic patterns, I pursued a physics-based perspective, aiming to uncover interpretable motion styles with </w:t>
+      </w:r>
+      <w:r>
+        <w:rPr>
+          <w:rFonts w:ascii="宋体" w:eastAsia="宋体" w:hAnsi="宋体" w:cs="宋体"/>
+          <w:kern w:val="0"/>
+          <w:sz w:val="24"/>
+          <w14:ligatures w14:val="none"/>
+        </w:rPr>
+        <w:lastRenderedPageBreak/>
+        <w:t>controllable physical properties. Adopting a policy fine-tuning structure inspired by AdaptNet, we adapted the architecture for multi-task, multi-style generation. This research is ongoing, with promising potential for future breakthroughs.</w:t>
+      </w:r>
+    </w:p>
+    <w:p>
+      <w:pPr>
+        <w:widowControl/>
+        <w:spacing w:before="100" w:beforeAutospacing="1" w:after="100" w:afterAutospacing="1" w:line="240" w:lineRule="auto"/>
+        <w:rPr>
+          <w:rFonts w:ascii="宋体" w:eastAsia="宋体" w:hAnsi="宋体" w:cs="宋体"/>
+          <w:kern w:val="0"/>
+          <w:sz w:val="24"/>
+          <w14:ligatures w14:val="none"/>
+        </w:rPr>
+      </w:pPr>
+      <w:r>
+        <w:rPr>
+          <w:rFonts w:ascii="宋体" w:eastAsia="宋体" w:hAnsi="宋体" w:cs="宋体"/>
+          <w:kern w:val="0"/>
+          <w:sz w:val="24"/>
+          <w14:ligatures w14:val="none"/>
+        </w:rPr>
+        <w:t xml:space="preserve">In the summer of 2024, I had the privilege of joining Professor Yuxiong Wang's group at UIUC to explore </w:t>
+      </w:r>
+      <w:r>
+        <w:rPr>
+          <w:rFonts w:ascii="宋体" w:eastAsia="宋体" w:hAnsi="宋体" w:cs="宋体"/>
+          <w:b/>
+          <w:bCs/>
+          <w:kern w:val="0"/>
+          <w:sz w:val="24"/>
+          <w14:ligatures w14:val="none"/>
+        </w:rPr>
+        <w:t>human-object interaction (HOI)</w:t>
+      </w:r>
+      <w:r>
+        <w:rPr>
+          <w:rFonts w:ascii="宋体" w:eastAsia="宋体" w:hAnsi="宋体" w:cs="宋体"/>
+          <w:kern w:val="0"/>
+          <w:sz w:val="24"/>
+          <w14:ligatures w14:val="none"/>
+        </w:rPr>
+        <w:t xml:space="preserve"> control. Recognizing HOI as a critical aspect of human-physical world interactions, I aimed to leverage RL methods enhanced by generative models to learn HOI control policies. My initial efforts involved applying GAN-based architectures to learn HOI tasks like ball-holding and dribbling, yielding impressive results with policies that dynamically adapted to object variations. Currently, we are investigating compliance control in HOI, focusing on how torque influences policies to achieve more natural motions and safer, more stable task executions for real-world robotics applications.</w:t>
+      </w:r>
+    </w:p>
+    <w:p>
+      <w:pPr>
+        <w:widowControl/>
+        <w:spacing w:before="100" w:beforeAutospacing="1" w:after="100" w:afterAutospacing="1" w:line="240" w:lineRule="auto"/>
+        <w:rPr>
+          <w:rFonts w:ascii="宋体" w:eastAsia="宋体" w:hAnsi="宋体" w:cs="宋体"/>
+          <w:kern w:val="0"/>
+          <w:sz w:val="24"/>
+          <w14:ligatures w14:val="none"/>
+        </w:rPr>
+      </w:pPr>
+      <w:r>
+        <w:rPr>
+          <w:rFonts w:ascii="宋体" w:eastAsia="宋体" w:hAnsi="宋体" w:cs="宋体"/>
+          <w:kern w:val="0"/>
+          <w:sz w:val="24"/>
+          <w14:ligatures w14:val="none"/>
+        </w:rPr>
+        <w:t>These research experiences have deepened my understanding of physical-world interactions and the broader concept of embodied AI. I have also benefited from interdisciplinary discussions with researchers in adjacent fields, learning to incorporate advancements from LLMs, LVMs, and diffusion models into embodied AI research. These experiences have strengthened my abilities to independently conceptualize and execute research projects while collaborating effectively with diverse teams. Although I have encountered challenges during these projects, I embrace research as a journey of continuous learning and creation.</w:t>
+      </w:r>
+    </w:p>
+    <w:p>
+      <w:pPr>
+        <w:widowControl/>
+        <w:spacing w:before="100" w:beforeAutospacing="1" w:after="100" w:afterAutospacing="1" w:line="240" w:lineRule="auto"/>
+        <w:rPr>
+          <w:rFonts w:ascii="宋体" w:eastAsia="宋体" w:hAnsi="宋体" w:cs="宋体"/>
+          <w:kern w:val="0"/>
+          <w:sz w:val="24"/>
+          <w14:ligatures w14:val="none"/>
+        </w:rPr>
+      </w:pPr>
+      <w:r>
+        <w:rPr>
+          <w:rFonts w:ascii="宋体" w:eastAsia="宋体" w:hAnsi="宋体" w:cs="宋体"/>
+          <w:kern w:val="0"/>
+          <w:sz w:val="24"/>
+          <w14:ligatures w14:val="none"/>
+        </w:rPr>
+        <w:t>The opportunity to collaborate with leading researchers at UIUC, particularly continuing my work with Professor Yuxiong Wang, excites me greatly. Professor Wang's pioneering contributions to diffusion models for 3D reconstruction and motion generation resonate deeply with my vision for animation generation and understanding 3D worlds. UIUC’s research-focused master’s program, which balances coursework with ample opportunities for scientific exploration, offers the ideal environment for me to grow.</w:t>
+      </w:r>
+    </w:p>
+    <w:p>
+      <w:pPr>
+        <w:widowControl/>
+        <w:spacing w:before="100" w:beforeAutospacing="1" w:after="100" w:afterAutospacing="1" w:line="240" w:lineRule="auto"/>
+        <w:rPr>
+          <w:rFonts w:ascii="宋体" w:eastAsia="宋体" w:hAnsi="宋体" w:cs="宋体"/>
+          <w:kern w:val="0"/>
+          <w:sz w:val="24"/>
+          <w14:ligatures w14:val="none"/>
+        </w:rPr>
+      </w:pPr>
+      <w:r>
+        <w:rPr>
+          <w:rFonts w:ascii="宋体" w:eastAsia="宋体" w:hAnsi="宋体" w:cs="宋体"/>
+          <w:kern w:val="0"/>
+          <w:sz w:val="24"/>
+          <w14:ligatures w14:val="none"/>
+        </w:rPr>
+        <w:t>I am confident in my ability to excel in UIUC's computer science master’s program and am eager to contribute meaningfully to cutting-edge research in embodied AI and related fields.</w:t>
+      </w:r>
+    </w:p>
+    <w:bookmarkEnd w:id="0"/>
+    <w:p>
+      <w:pPr>
+        <w:widowControl/>
+        <w:rPr>
+          <w:b/>
+          <w:bCs/>
+        </w:rPr>
+      </w:pPr>
+    </w:p>
+    <w:p>
+      <w:pPr>
+        <w:widowControl/>
+        <w:rPr>
+          <w:b/>
+          <w:bCs/>
+        </w:rPr>
+      </w:pPr>
+    </w:p>
+    <w:p>
+      <w:pPr>
+        <w:rPr>
+          <w:b/>
+          <w:bCs/>
+        </w:rPr>
+      </w:pPr>
+      <w:r>
+        <w:rPr>
+          <w:rFonts w:hint="eastAsia"/>
+          <w:b/>
+          <w:bCs/>
+        </w:rPr>
+        <w:lastRenderedPageBreak/>
+        <w:t>PS</w:t>
+      </w:r>
+      <w:r>
+        <w:rPr>
+          <w:b/>
+          <w:bCs/>
+        </w:rPr>
+        <w:t>:</w:t>
+      </w:r>
+    </w:p>
+    <w:p>
+      <w:r>
+        <w:rPr>
+          <w:rFonts w:hint="eastAsia"/>
+          <w:b/>
+          <w:bCs/>
+        </w:rPr>
+        <w:t>这些细节可以用于</w:t>
+      </w:r>
+      <w:proofErr w:type="spellStart"/>
+      <w:r>
+        <w:rPr>
+          <w:rFonts w:hint="eastAsia"/>
+          <w:b/>
+          <w:bCs/>
+        </w:rPr>
+        <w:t>ps</w:t>
+      </w:r>
+      <w:proofErr w:type="spellEnd"/>
+      <w:r>
+        <w:rPr>
+          <w:b/>
+          <w:bCs/>
+        </w:rPr>
+        <w:br/>
+      </w:r>
+      <w:r>
+        <w:rPr>
+          <w:rFonts w:hint="eastAsia"/>
+        </w:rPr>
+        <w:t>人们说，人类的智能的特殊性在于能学习使用工具。从小我就是个对物理世界和人类智能非常敏感的人，我常常对生活中能接触到的这些物理规律和动力学规律产生很敏感的相应，也好奇我或者说人类是如何学习到这些与物理世界交互的技能的。</w:t>
+      </w:r>
+      <w:r>
+        <w:t xml:space="preserve">My academic journey began </w:t>
+      </w:r>
+      <w:r>
+        <w:t xml:space="preserve">from my </w:t>
+      </w:r>
+      <w:r>
+        <w:rPr>
+          <w:rFonts w:hint="eastAsia"/>
+        </w:rPr>
+        <w:t>参与 i</w:t>
+      </w:r>
+      <w:r>
+        <w:t xml:space="preserve">n physics Olympics ,which </w:t>
+      </w:r>
+      <w:r>
+        <w:rPr>
+          <w:rFonts w:hint="eastAsia"/>
+        </w:rPr>
+        <w:t xml:space="preserve">剧烈的 </w:t>
+      </w:r>
+      <w:r>
+        <w:t xml:space="preserve">kindle </w:t>
+      </w:r>
+      <w:r>
+        <w:rPr>
+          <w:rFonts w:hint="eastAsia"/>
+        </w:rPr>
+        <w:t>my</w:t>
+      </w:r>
+      <w:r>
+        <w:t xml:space="preserve"> </w:t>
+      </w:r>
+      <w:r>
+        <w:rPr>
+          <w:rFonts w:hint="eastAsia"/>
+        </w:rPr>
+        <w:t>interests</w:t>
+      </w:r>
+      <w:r>
+        <w:t xml:space="preserve"> </w:t>
+      </w:r>
+      <w:r>
+        <w:rPr>
+          <w:rFonts w:hint="eastAsia"/>
+        </w:rPr>
+        <w:t>and</w:t>
+      </w:r>
+      <w:r>
+        <w:t xml:space="preserve"> </w:t>
+      </w:r>
+      <w:r>
+        <w:rPr>
+          <w:rFonts w:hint="eastAsia"/>
+        </w:rPr>
+        <w:t>敏感性</w:t>
+      </w:r>
+      <w:r>
+        <w:t xml:space="preserve">in </w:t>
+      </w:r>
+      <w:r>
+        <w:rPr>
+          <w:rFonts w:hint="eastAsia"/>
+        </w:rPr>
+        <w:t>解决物理世界的问题，这使得我在刚刚进入</w:t>
+      </w:r>
+      <w:proofErr w:type="spellStart"/>
+      <w:r>
+        <w:rPr>
+          <w:rFonts w:hint="eastAsia"/>
+        </w:rPr>
+        <w:t>peking</w:t>
+      </w:r>
+      <w:proofErr w:type="spellEnd"/>
+      <w:r>
+        <w:rPr>
+          <w:rFonts w:hint="eastAsia"/>
+        </w:rPr>
+        <w:t>大学时选择了物理方向，继续研究基本物理的普遍规律. 也在前两年积累了大量的对于基本物理原理的理解计算与应用建模能力，这为后面以及未来我从事的物理模拟和控制领域打下了很好的认知基础。</w:t>
+      </w:r>
+      <w:r>
+        <w:t xml:space="preserve"> </w:t>
+      </w:r>
+      <w:r>
+        <w:rPr>
+          <w:rFonts w:hint="eastAsia"/>
+        </w:rPr>
+        <w:t>而在大二时，因为图形学技术和人工智能技术的迅猛发展，我从网络=接触了很多非常</w:t>
+      </w:r>
+      <w:proofErr w:type="gramStart"/>
+      <w:r>
+        <w:rPr>
+          <w:rFonts w:hint="eastAsia"/>
+        </w:rPr>
+        <w:t>炫酷且</w:t>
+      </w:r>
+      <w:proofErr w:type="gramEnd"/>
+      <w:r>
+        <w:rPr>
+          <w:rFonts w:hint="eastAsia"/>
+        </w:rPr>
+        <w:t>有应用价值的成果，也在线上的课程和讲座中初步从技术上理解了最前沿的计算机科学和人工智能是如何研究和处理物理世界的，包括在图形学的渲染、物理模拟、角色动画等方面，包括波士顿动力等直接影响显示的机器人技术。因此我认为未来的世界中发展更前言的计算机技术来处理物理世界的相关问题。从而我转专业进入到CS专业进行更系统的计算机知识学习，并且</w:t>
+      </w:r>
+      <w:r>
+        <w:t>with a Bachelor</w:t>
+      </w:r>
+      <w:proofErr w:type="gramStart"/>
+      <w:r>
+        <w:t>’</w:t>
+      </w:r>
+      <w:proofErr w:type="gramEnd"/>
+      <w:r>
+        <w:t>s degree in Computer Science, during which I developed a strong foundation in computational theory, programming, and algorithmic problem-solving</w:t>
+      </w:r>
+      <w:r>
+        <w:rPr>
+          <w:rFonts w:hint="eastAsia"/>
+        </w:rPr>
+        <w:t>，以及最新的人工智能领域。而后我在AI引论这门课上更是全面的了解了这些如CNN等有含义的网络结构，以及生成模型，以及学到强化学习这种非常自然的想法，深深符合我对人类发展的认知的算法，以及其在机器人等领域的应用。同一学期的我选修了Professor</w:t>
+      </w:r>
+      <w:r>
+        <w:t xml:space="preserve"> </w:t>
+      </w:r>
+      <w:r>
+        <w:rPr>
+          <w:rFonts w:hint="eastAsia"/>
+        </w:rPr>
+        <w:t>Libin</w:t>
+      </w:r>
+      <w:r>
+        <w:t xml:space="preserve"> </w:t>
+      </w:r>
+      <w:r>
+        <w:rPr>
+          <w:rFonts w:hint="eastAsia"/>
+        </w:rPr>
+        <w:t>Liu的角色动画与物理仿真课程，深入的探索了both</w:t>
+      </w:r>
+      <w:r>
+        <w:t xml:space="preserve"> </w:t>
+      </w:r>
+      <w:r>
+        <w:rPr>
+          <w:rFonts w:hint="eastAsia"/>
+        </w:rPr>
+        <w:t>kinematics</w:t>
+      </w:r>
+      <w:r>
+        <w:t xml:space="preserve"> character animation </w:t>
+      </w:r>
+      <w:r>
+        <w:rPr>
+          <w:rFonts w:hint="eastAsia"/>
+        </w:rPr>
+        <w:t>和 physics</w:t>
+      </w:r>
+      <w:r>
+        <w:t>-</w:t>
+      </w:r>
+      <w:r>
+        <w:rPr>
+          <w:rFonts w:hint="eastAsia"/>
+        </w:rPr>
+        <w:t>based</w:t>
+      </w:r>
+      <w:r>
+        <w:t xml:space="preserve"> character animation</w:t>
+      </w:r>
+      <w:r>
+        <w:rPr>
+          <w:rFonts w:hint="eastAsia"/>
+        </w:rPr>
+        <w:t>的前沿算法和进展，也自己实现了motion</w:t>
+      </w:r>
+      <w:r>
+        <w:t xml:space="preserve"> </w:t>
+      </w:r>
+      <w:r>
+        <w:rPr>
+          <w:rFonts w:hint="eastAsia"/>
+        </w:rPr>
+        <w:t>matching等一些较为前沿的领域内的经典算法，得到了老师的肯定，拿到了9</w:t>
+      </w:r>
+      <w:r>
+        <w:t>5</w:t>
+      </w:r>
+      <w:r>
+        <w:rPr>
+          <w:rFonts w:hint="eastAsia"/>
+        </w:rPr>
+        <w:t>的高分.</w:t>
+      </w:r>
+      <w:r>
+        <w:t xml:space="preserve"> </w:t>
+      </w:r>
+      <w:r>
+        <w:t xml:space="preserve">This experience sparked my curiosity about the </w:t>
+      </w:r>
+      <w:r>
+        <w:t xml:space="preserve">character animation </w:t>
+      </w:r>
+      <w:r>
+        <w:rPr>
+          <w:rFonts w:hint="eastAsia"/>
+        </w:rPr>
+        <w:t xml:space="preserve">以及 </w:t>
+      </w:r>
+      <w:r>
+        <w:t>physics-based control</w:t>
+      </w:r>
+      <w:r>
+        <w:rPr>
+          <w:rFonts w:hint="eastAsia"/>
+        </w:rPr>
+        <w:t>和相关的h</w:t>
+      </w:r>
+      <w:r>
+        <w:t xml:space="preserve">umanoid </w:t>
+      </w:r>
+      <w:r>
+        <w:rPr>
+          <w:rFonts w:hint="eastAsia"/>
+        </w:rPr>
+        <w:t>robotics和RL领域的广泛兴趣</w:t>
+      </w:r>
+    </w:p>
+    <w:p>
+      <w:pPr>
+        <w:widowControl/>
+        <w:rPr>
+          <w:rFonts w:hint="eastAsia"/>
+          <w:b/>
+          <w:bCs/>
+        </w:rPr>
+      </w:pPr>
+    </w:p>
+    <w:p>
+      <w:r>
+        <w:rPr>
+          <w:rFonts w:hint="eastAsia"/>
+        </w:rPr>
+        <w:t>P</w:t>
+      </w:r>
+      <w:r>
+        <w:t>S for UIUC</w:t>
+      </w:r>
+      <w:r>
+        <w:br/>
+      </w:r>
+      <w:r>
+        <w:t>#1 Please describe pivotal experiences, opportunities, and/or challenges (including any financial or access to education barriers) that have influenced your educational and professional development.</w:t>
+      </w:r>
+      <w:r>
+        <w:br/>
+      </w:r>
+      <w:r>
+        <w:br/>
+      </w:r>
+      <w:r>
+        <w:rPr>
+          <w:rFonts w:hint="eastAsia"/>
+        </w:rPr>
+        <w:t>#</w:t>
+      </w:r>
+      <w:r>
+        <w:t>2</w:t>
+      </w:r>
+    </w:p>
+    <w:p>
+      <w:r>
+        <w:rPr>
+          <w:rFonts w:hint="eastAsia"/>
+        </w:rPr>
+        <w:t>我想我印象最深刻的一次经历，或许和我的专业本身没有直接关系，就是一次去往中国的边疆较为贫困的地区在孤儿院，同时也是少数民族地区（藏族），对那些年幼失去父母或被父母抛弃的孩子，进行公益性的心理疏导工作。首先这件事本身的根本初衷不是默认这些孩子一定有心理问题，而是他们即使在孤儿院里生活的很充实，但不免</w:t>
+      </w:r>
+      <w:r>
+        <w:rPr>
+          <w:rFonts w:hint="eastAsia"/>
+        </w:rPr>
+        <w:lastRenderedPageBreak/>
+        <w:t>对家庭、对个人的世界观、个人的自我价值实现是非常迷茫的，同时也有潜在的心理隐患。而我是与一些</w:t>
+      </w:r>
+      <w:r>
+        <w:rPr>
+          <w:rFonts w:hint="eastAsia"/>
+        </w:rPr>
+        <w:t>此前</w:t>
+      </w:r>
+      <w:r>
+        <w:rPr>
+          <w:rFonts w:hint="eastAsia"/>
+        </w:rPr>
+        <w:t>完全陌生的同事们一起承担这项任务，我们中有专业的心理学教授作为指导</w:t>
+      </w:r>
+      <w:r>
+        <w:rPr>
+          <w:rFonts w:hint="eastAsia"/>
+        </w:rPr>
+        <w:t>，也有来自各个专业的高中生，本科生，研究生，来共同组织这些孩子去做活动，并从这种过程中期望帮助发现和疏导他们潜在的心理负担，并鼓励他们实现自我，完善自己的人格发展</w:t>
+      </w:r>
+      <w:r>
+        <w:rPr>
+          <w:rFonts w:hint="eastAsia"/>
+        </w:rPr>
+        <w:t>。</w:t>
+      </w:r>
+      <w:r>
+        <w:rPr>
+          <w:rFonts w:hint="eastAsia"/>
+        </w:rPr>
+        <w:t>而由于我们团队的多样性，这个过程对所有人包括我来说也是有一定的挑战。首先我们这些非心理学专业者首先要接受专业老师的心理疏导相关知识和原则的培训，在过程中发现自己的固有思维里其实也有一些关于心理学现象的错误认知，就要及时纠正，防止印象到孩子。通过共同的学习达成了共性，我们</w:t>
+      </w:r>
+      <w:r>
+        <w:rPr>
+          <w:rFonts w:hint="eastAsia"/>
+        </w:rPr>
+        <w:t>就有机会把我们的多样性的优势发挥出来了，给孩子们提供更多样的资源和鼓励。从专业的角度我可以跟孩子们讲述学习研究计算机与物理这种科学的乐趣，而我研究历史的同事就可以告诉孩子们他们也可以成为一个更有表达欲批判欲的文人，思想家。而有些擅长画画的高中生同事教孩子们画画的时候，我作为一个喜欢摄影的人就可以把这个过程中孩子们的想象力和进步拍下来，到最后展示。这样多方面的协作能更完整的达到我们这个项目的目的，鼓励孩子们自信的多元化的发展。而我在这个协作的过程中也学会了去学习其他专业的先进的知识，也去尊重每个人不同的世界观，从而共同的无私心的为那些真正需要帮助的人提供帮助。</w:t>
+      </w:r>
+    </w:p>
+    <w:p>
+      <w:pPr>
+        <w:rPr>
+          <w:rFonts w:hint="eastAsia"/>
+        </w:rPr>
+      </w:pPr>
+    </w:p>
     <w:sectPr>
+      <w:headerReference w:type="default" r:id="rId6"/>
       <w:pgSz w:w="11906" w:h="16838"/>
       <w:pgMar w:top="1440" w:right="1800" w:bottom="1440" w:left="1800" w:header="851" w:footer="992" w:gutter="0"/>
       <w:cols w:space="425"/>
@@ -161,8 +2915,77 @@
 </w:document>
 </file>
 
+<file path=word/endnotes.xml><?xml version="1.0" encoding="utf-8"?>
+<w:endnotes xmlns:wpc="http://schemas.microsoft.com/office/word/2010/wordprocessingCanvas" xmlns:cx="http://schemas.microsoft.com/office/drawing/2014/chartex" xmlns:cx1="http://schemas.microsoft.com/office/drawing/2015/9/8/chartex" xmlns:cx2="http://schemas.microsoft.com/office/drawing/2015/10/21/chartex" xmlns:cx3="http://schemas.microsoft.com/office/drawing/2016/5/9/chartex" xmlns:cx4="http://schemas.microsoft.com/office/drawing/2016/5/10/chartex" xmlns:cx5="http://schemas.microsoft.com/office/drawing/2016/5/11/chartex" xmlns:cx6="http://schemas.microsoft.com/office/drawing/2016/5/12/chartex" xmlns:cx7="http://schemas.microsoft.com/office/drawing/2016/5/13/chartex" xmlns:cx8="http://schemas.microsoft.com/office/drawing/2016/5/14/chartex" xmlns:mc="http://schemas.openxmlformats.org/markup-compatibility/2006" xmlns:aink="http://schemas.microsoft.com/office/drawing/2016/ink" xmlns:am3d="http://schemas.microsoft.com/office/drawing/2017/model3d" xmlns:o="urn:schemas-microsoft-com:office:office" xmlns:r="http://schemas.openxmlformats.org/officeDocument/2006/relationships" xmlns:m="http://schemas.openxmlformats.org/officeDocument/2006/math" xmlns:v="urn:schemas-microsoft-com:vml" xmlns:wp14="http://schemas.microsoft.com/office/word/2010/wordprocessingDrawing" xmlns:wp="http://schemas.openxmlformats.org/drawingml/2006/wordprocessingDrawing" xmlns:w10="urn:schemas-microsoft-com:office:word" xmlns:w="http://schemas.openxmlformats.org/wordprocessingml/2006/main" xmlns:w14="http://schemas.microsoft.com/office/word/2010/wordml" xmlns:w15="http://schemas.microsoft.com/office/word/2012/wordml" xmlns:w16cex="http://schemas.microsoft.com/office/word/2018/wordml/cex" xmlns:w16cid="http://schemas.microsoft.com/office/word/2016/wordml/cid" xmlns:w16="http://schemas.microsoft.com/office/word/2018/wordml" xmlns:w16sdtdh="http://schemas.microsoft.com/office/word/2020/wordml/sdtdatahash" xmlns:w16se="http://schemas.microsoft.com/office/word/2015/wordml/symex" xmlns:wpg="http://schemas.microsoft.com/office/word/2010/wordprocessingGroup" xmlns:wpi="http://schemas.microsoft.com/office/word/2010/wordprocessingInk" xmlns:wne="http://schemas.microsoft.com/office/word/2006/wordml" xmlns:wps="http://schemas.microsoft.com/office/word/2010/wordprocessingShape" mc:Ignorable="w14 w15 w16se w16cid w16 w16cex w16sdtdh wp14">
+  <w:endnote w:type="separator" w:id="-1">
+    <w:p>
+      <w:pPr>
+        <w:spacing w:after="0" w:line="240" w:lineRule="auto"/>
+      </w:pPr>
+      <w:r>
+        <w:separator/>
+      </w:r>
+    </w:p>
+  </w:endnote>
+  <w:endnote w:type="continuationSeparator" w:id="0">
+    <w:p>
+      <w:pPr>
+        <w:spacing w:after="0" w:line="240" w:lineRule="auto"/>
+      </w:pPr>
+      <w:r>
+        <w:continuationSeparator/>
+      </w:r>
+    </w:p>
+  </w:endnote>
+</w:endnotes>
+</file>
+
+<file path=word/footnotes.xml><?xml version="1.0" encoding="utf-8"?>
+<w:footnotes xmlns:wpc="http://schemas.microsoft.com/office/word/2010/wordprocessingCanvas" xmlns:cx="http://schemas.microsoft.com/office/drawing/2014/chartex" xmlns:cx1="http://schemas.microsoft.com/office/drawing/2015/9/8/chartex" xmlns:cx2="http://schemas.microsoft.com/office/drawing/2015/10/21/chartex" xmlns:cx3="http://schemas.microsoft.com/office/drawing/2016/5/9/chartex" xmlns:cx4="http://schemas.microsoft.com/office/drawing/2016/5/10/chartex" xmlns:cx5="http://schemas.microsoft.com/office/drawing/2016/5/11/chartex" xmlns:cx6="http://schemas.microsoft.com/office/drawing/2016/5/12/chartex" xmlns:cx7="http://schemas.microsoft.com/office/drawing/2016/5/13/chartex" xmlns:cx8="http://schemas.microsoft.com/office/drawing/2016/5/14/chartex" xmlns:mc="http://schemas.openxmlformats.org/markup-compatibility/2006" xmlns:aink="http://schemas.microsoft.com/office/drawing/2016/ink" xmlns:am3d="http://schemas.microsoft.com/office/drawing/2017/model3d" xmlns:o="urn:schemas-microsoft-com:office:office" xmlns:r="http://schemas.openxmlformats.org/officeDocument/2006/relationships" xmlns:m="http://schemas.openxmlformats.org/officeDocument/2006/math" xmlns:v="urn:schemas-microsoft-com:vml" xmlns:wp14="http://schemas.microsoft.com/office/word/2010/wordprocessingDrawing" xmlns:wp="http://schemas.openxmlformats.org/drawingml/2006/wordprocessingDrawing" xmlns:w10="urn:schemas-microsoft-com:office:word" xmlns:w="http://schemas.openxmlformats.org/wordprocessingml/2006/main" xmlns:w14="http://schemas.microsoft.com/office/word/2010/wordml" xmlns:w15="http://schemas.microsoft.com/office/word/2012/wordml" xmlns:w16cex="http://schemas.microsoft.com/office/word/2018/wordml/cex" xmlns:w16cid="http://schemas.microsoft.com/office/word/2016/wordml/cid" xmlns:w16="http://schemas.microsoft.com/office/word/2018/wordml" xmlns:w16sdtdh="http://schemas.microsoft.com/office/word/2020/wordml/sdtdatahash" xmlns:w16se="http://schemas.microsoft.com/office/word/2015/wordml/symex" xmlns:wpg="http://schemas.microsoft.com/office/word/2010/wordprocessingGroup" xmlns:wpi="http://schemas.microsoft.com/office/word/2010/wordprocessingInk" xmlns:wne="http://schemas.microsoft.com/office/word/2006/wordml" xmlns:wps="http://schemas.microsoft.com/office/word/2010/wordprocessingShape" mc:Ignorable="w14 w15 w16se w16cid w16 w16cex w16sdtdh wp14">
+  <w:footnote w:type="separator" w:id="-1">
+    <w:p>
+      <w:pPr>
+        <w:spacing w:after="0" w:line="240" w:lineRule="auto"/>
+      </w:pPr>
+      <w:r>
+        <w:separator/>
+      </w:r>
+    </w:p>
+  </w:footnote>
+  <w:footnote w:type="continuationSeparator" w:id="0">
+    <w:p>
+      <w:pPr>
+        <w:spacing w:after="0" w:line="240" w:lineRule="auto"/>
+      </w:pPr>
+      <w:r>
+        <w:continuationSeparator/>
+      </w:r>
+    </w:p>
+  </w:footnote>
+</w:footnotes>
+</file>
+
+<file path=word/header1.xml><?xml version="1.0" encoding="utf-8"?>
+<w:hdr xmlns:wpc="http://schemas.microsoft.com/office/word/2010/wordprocessingCanvas" xmlns:cx="http://schemas.microsoft.com/office/drawing/2014/chartex" xmlns:cx1="http://schemas.microsoft.com/office/drawing/2015/9/8/chartex" xmlns:cx2="http://schemas.microsoft.com/office/drawing/2015/10/21/chartex" xmlns:cx3="http://schemas.microsoft.com/office/drawing/2016/5/9/chartex" xmlns:cx4="http://schemas.microsoft.com/office/drawing/2016/5/10/chartex" xmlns:cx5="http://schemas.microsoft.com/office/drawing/2016/5/11/chartex" xmlns:cx6="http://schemas.microsoft.com/office/drawing/2016/5/12/chartex" xmlns:cx7="http://schemas.microsoft.com/office/drawing/2016/5/13/chartex" xmlns:cx8="http://schemas.microsoft.com/office/drawing/2016/5/14/chartex" xmlns:mc="http://schemas.openxmlformats.org/markup-compatibility/2006" xmlns:aink="http://schemas.microsoft.com/office/drawing/2016/ink" xmlns:am3d="http://schemas.microsoft.com/office/drawing/2017/model3d" xmlns:o="urn:schemas-microsoft-com:office:office" xmlns:r="http://schemas.openxmlformats.org/officeDocument/2006/relationships" xmlns:m="http://schemas.openxmlformats.org/officeDocument/2006/math" xmlns:v="urn:schemas-microsoft-com:vml" xmlns:wp14="http://schemas.microsoft.com/office/word/2010/wordprocessingDrawing" xmlns:wp="http://schemas.openxmlformats.org/drawingml/2006/wordprocessingDrawing" xmlns:w10="urn:schemas-microsoft-com:office:word" xmlns:w="http://schemas.openxmlformats.org/wordprocessingml/2006/main" xmlns:w14="http://schemas.microsoft.com/office/word/2010/wordml" xmlns:w15="http://schemas.microsoft.com/office/word/2012/wordml" xmlns:w16cex="http://schemas.microsoft.com/office/word/2018/wordml/cex" xmlns:w16cid="http://schemas.microsoft.com/office/word/2016/wordml/cid" xmlns:w16="http://schemas.microsoft.com/office/word/2018/wordml" xmlns:w16sdtdh="http://schemas.microsoft.com/office/word/2020/wordml/sdtdatahash" xmlns:w16se="http://schemas.microsoft.com/office/word/2015/wordml/symex" xmlns:wpg="http://schemas.microsoft.com/office/word/2010/wordprocessingGroup" xmlns:wpi="http://schemas.microsoft.com/office/word/2010/wordprocessingInk" xmlns:wne="http://schemas.microsoft.com/office/word/2006/wordml" xmlns:wps="http://schemas.microsoft.com/office/word/2010/wordprocessingShape" mc:Ignorable="w14 w15 w16se w16cid w16 w16cex w16sdtdh wp14">
+  <w:p>
+    <w:pPr>
+      <w:pStyle w:val="a5"/>
+    </w:pPr>
+    <w:r>
+      <w:t>Boyang Yu</w:t>
+    </w:r>
+    <w:r>
+      <w:t xml:space="preserve"> </w:t>
+    </w:r>
+    <w:r>
+      <w:t>- SOP - Master's in Computer Science - University of Illinois Urbana-Champaign</w:t>
+    </w:r>
+  </w:p>
+</w:hdr>
+</file>
+
 <file path=word/styles.xml><?xml version="1.0" encoding="utf-8"?>
-<w:styles xmlns:mc="http://schemas.openxmlformats.org/markup-compatibility/2006" xmlns:r="http://schemas.openxmlformats.org/officeDocument/2006/relationships" xmlns:w="http://schemas.openxmlformats.org/wordprocessingml/2006/main" xmlns:w14="http://schemas.microsoft.com/office/word/2010/wordml" xmlns:w15="http://schemas.microsoft.com/office/word/2012/wordml" xmlns:w16cex="http://schemas.microsoft.com/office/word/2018/wordml/cex" xmlns:w16cid="http://schemas.microsoft.com/office/word/2016/wordml/cid" xmlns:w16="http://schemas.microsoft.com/office/word/2018/wordml" xmlns:w16du="http://schemas.microsoft.com/office/word/2023/wordml/word16du" xmlns:w16sdtdh="http://schemas.microsoft.com/office/word/2020/wordml/sdtdatahash" xmlns:w16se="http://schemas.microsoft.com/office/word/2015/wordml/symex" mc:Ignorable="w14 w15 w16se w16cid w16 w16cex w16sdtdh w16du">
+<w:styles xmlns:mc="http://schemas.openxmlformats.org/markup-compatibility/2006" xmlns:r="http://schemas.openxmlformats.org/officeDocument/2006/relationships" xmlns:w="http://schemas.openxmlformats.org/wordprocessingml/2006/main" xmlns:w14="http://schemas.microsoft.com/office/word/2010/wordml" xmlns:w15="http://schemas.microsoft.com/office/word/2012/wordml" xmlns:w16cex="http://schemas.microsoft.com/office/word/2018/wordml/cex" xmlns:w16cid="http://schemas.microsoft.com/office/word/2016/wordml/cid" xmlns:w16="http://schemas.microsoft.com/office/word/2018/wordml" xmlns:w16sdtdh="http://schemas.microsoft.com/office/word/2020/wordml/sdtdatahash" xmlns:w16se="http://schemas.microsoft.com/office/word/2015/wordml/symex" mc:Ignorable="w14 w15 w16se w16cid w16 w16cex w16sdtdh">
   <w:docDefaults>
     <w:rPrDefault>
       <w:rPr>
@@ -568,6 +3391,7 @@
   <w:style w:type="character" w:default="1" w:styleId="a0">
     <w:name w:val="Default Paragraph Font"/>
     <w:uiPriority w:val="1"/>
+    <w:semiHidden/>
     <w:unhideWhenUsed/>
   </w:style>
   <w:style w:type="table" w:default="1" w:styleId="a1">
@@ -590,6 +3414,101 @@
     <w:uiPriority w:val="99"/>
     <w:semiHidden/>
     <w:unhideWhenUsed/>
+  </w:style>
+  <w:style w:type="paragraph" w:styleId="a3">
+    <w:name w:val="Normal (Web)"/>
+    <w:basedOn w:val="a"/>
+    <w:uiPriority w:val="99"/>
+    <w:semiHidden/>
+    <w:unhideWhenUsed/>
+    <w:rsid w:val="0002545F"/>
+    <w:pPr>
+      <w:widowControl/>
+      <w:spacing w:before="100" w:beforeAutospacing="1" w:after="100" w:afterAutospacing="1" w:line="240" w:lineRule="auto"/>
+    </w:pPr>
+    <w:rPr>
+      <w:rFonts w:ascii="宋体" w:eastAsia="宋体" w:hAnsi="宋体" w:cs="宋体"/>
+      <w:kern w:val="0"/>
+      <w:sz w:val="24"/>
+      <w14:ligatures w14:val="none"/>
+    </w:rPr>
+  </w:style>
+  <w:style w:type="character" w:styleId="a4">
+    <w:name w:val="Strong"/>
+    <w:basedOn w:val="a0"/>
+    <w:uiPriority w:val="22"/>
+    <w:qFormat/>
+    <w:rsid w:val="0002545F"/>
+    <w:rPr>
+      <w:b/>
+      <w:bCs/>
+    </w:rPr>
+  </w:style>
+  <w:style w:type="paragraph" w:styleId="a5">
+    <w:name w:val="header"/>
+    <w:basedOn w:val="a"/>
+    <w:link w:val="a6"/>
+    <w:uiPriority w:val="99"/>
+    <w:unhideWhenUsed/>
+    <w:rsid w:val="00AB2E29"/>
+    <w:pPr>
+      <w:pBdr>
+        <w:bottom w:val="single" w:sz="6" w:space="1" w:color="auto"/>
+      </w:pBdr>
+      <w:tabs>
+        <w:tab w:val="center" w:pos="4153"/>
+        <w:tab w:val="right" w:pos="8306"/>
+      </w:tabs>
+      <w:snapToGrid w:val="0"/>
+      <w:spacing w:line="240" w:lineRule="auto"/>
+      <w:jc w:val="center"/>
+    </w:pPr>
+    <w:rPr>
+      <w:sz w:val="18"/>
+      <w:szCs w:val="18"/>
+    </w:rPr>
+  </w:style>
+  <w:style w:type="character" w:customStyle="1" w:styleId="a6">
+    <w:name w:val="页眉 字符"/>
+    <w:basedOn w:val="a0"/>
+    <w:link w:val="a5"/>
+    <w:uiPriority w:val="99"/>
+    <w:rsid w:val="00AB2E29"/>
+    <w:rPr>
+      <w:sz w:val="18"/>
+      <w:szCs w:val="18"/>
+    </w:rPr>
+  </w:style>
+  <w:style w:type="paragraph" w:styleId="a7">
+    <w:name w:val="footer"/>
+    <w:basedOn w:val="a"/>
+    <w:link w:val="a8"/>
+    <w:uiPriority w:val="99"/>
+    <w:unhideWhenUsed/>
+    <w:rsid w:val="00AB2E29"/>
+    <w:pPr>
+      <w:tabs>
+        <w:tab w:val="center" w:pos="4153"/>
+        <w:tab w:val="right" w:pos="8306"/>
+      </w:tabs>
+      <w:snapToGrid w:val="0"/>
+      <w:spacing w:line="240" w:lineRule="auto"/>
+    </w:pPr>
+    <w:rPr>
+      <w:sz w:val="18"/>
+      <w:szCs w:val="18"/>
+    </w:rPr>
+  </w:style>
+  <w:style w:type="character" w:customStyle="1" w:styleId="a8">
+    <w:name w:val="页脚 字符"/>
+    <w:basedOn w:val="a0"/>
+    <w:link w:val="a7"/>
+    <w:uiPriority w:val="99"/>
+    <w:rsid w:val="00AB2E29"/>
+    <w:rPr>
+      <w:sz w:val="18"/>
+      <w:szCs w:val="18"/>
+    </w:rPr>
   </w:style>
 </w:styles>
 </file>
